--- a/SAC 모델 보고서.docx
+++ b/SAC 모델 보고서.docx
@@ -29,97 +29,6 @@
       </w:r>
     </w:p>
     <w:p>
-      <w:r>
-        <w:br/>
-      </w:r>
-      <w:r>
-        <w:t>P</w:t>
-      </w:r>
-      <w:r>
-        <w:rPr>
-          <w:rFonts w:hint="eastAsia"/>
-        </w:rPr>
-        <w:t>ytoch</w:t>
-      </w:r>
-      <w:r>
-        <w:rPr>
-          <w:rFonts w:hint="eastAsia"/>
-        </w:rPr>
-        <w:t xml:space="preserve"> 기반의 </w:t>
-      </w:r>
-      <w:r>
-        <w:t>stable_baselines3</w:t>
-      </w:r>
-      <w:r>
-        <w:rPr>
-          <w:rFonts w:hint="eastAsia"/>
-        </w:rPr>
-        <w:t>의 SAC(</w:t>
-      </w:r>
-      <w:r>
-        <w:t>Soft Actor-Critic</w:t>
-      </w:r>
-      <w:r>
-        <w:rPr>
-          <w:rFonts w:hint="eastAsia"/>
-        </w:rPr>
-        <w:t>) 모델 사용</w:t>
-      </w:r>
-      <w:r>
-        <w:rPr>
-          <w:lang w:eastAsia="ko-KR"/>
-          <w:rFonts w:hint="eastAsia"/>
-          <w:rtl w:val="off"/>
-        </w:rPr>
-        <w:t>한 최적화 모델</w:t>
-      </w:r>
-    </w:p>
-    <w:p>
-      <w:r>
-        <w:rPr>
-          <w:lang w:eastAsia="ko-KR"/>
-          <w:rFonts w:hint="eastAsia"/>
-          <w:rtl w:val="off"/>
-        </w:rPr>
-        <w:t>SAC</w:t>
-      </w:r>
-      <w:r>
-        <w:rPr>
-          <w:rFonts w:hint="eastAsia"/>
-        </w:rPr>
-        <w:t xml:space="preserve"> 모델 선택 이유: 연속적인 행동 공간, 안정적 성능</w:t>
-      </w:r>
-    </w:p>
-    <w:p>
-      <w:pPr>
-        <w:rPr/>
-      </w:pPr>
-      <w:r>
-        <w:rPr/>
-        <w:t>Soft Actor-Critic (SAC) 알고리즘은 강화학습의 한 종류로, 오프폴리시(Off-Policy) 학습과 최대 엔트로피(Maximum Entropy) 원리를 결합하여 높은 탐색 성능과 학습 안정성을 제공</w:t>
-      </w:r>
-      <w:r>
-        <w:rPr>
-          <w:lang w:eastAsia="ko-KR"/>
-          <w:rtl w:val="off"/>
-        </w:rPr>
-        <w:t>함</w:t>
-      </w:r>
-      <w:r>
-        <w:rPr/>
-        <w:t>. SAC는 특히 연속적인 행동 공간을 다루는 데 효과적.</w:t>
-      </w:r>
-    </w:p>
-    <w:p>
-      <w:pPr>
-        <w:rPr>
-          <w:lang w:eastAsia="ko-KR"/>
-          <w:rFonts w:hint="eastAsia"/>
-          <w:rtl w:val="off"/>
-        </w:rPr>
-      </w:pPr>
-    </w:p>
-    <w:p>
       <w:pPr>
         <w:rPr>
           <w:lang w:eastAsia="ko-KR"/>
@@ -129,410 +38,671 @@
           <w:rtl w:val="off"/>
         </w:rPr>
       </w:pPr>
-      <w:r>
-        <w:rPr>
+    </w:p>
+    <w:p>
+      <w:pPr>
+        <w:jc w:val="center"/>
+        <w:rPr/>
+      </w:pPr>
+      <w:r>
+        <w:rPr>
+          <w:lang w:eastAsia="ko-KR"/>
           <w:b/>
           <w:bCs/>
-        </w:rPr>
-        <w:t>SAC 알고리즘의 주요 특징</w:t>
-      </w:r>
-    </w:p>
-    <w:p>
-      <w:pPr>
-        <w:rPr/>
-      </w:pPr>
-    </w:p>
-    <w:p>
-      <w:pPr>
-        <w:rPr>
-          <w:b w:val="0"/>
-        </w:rPr>
-      </w:pPr>
-      <w:r>
-        <w:rPr>
-          <w:lang w:eastAsia="ko-KR"/>
-          <w:rtl w:val="off"/>
-        </w:rPr>
-        <w:t xml:space="preserve">1. </w:t>
-      </w:r>
-      <w:r>
-        <w:rPr/>
-        <w:t>오프폴리시 학습(Off-Policy Learning)</w:t>
-      </w:r>
-      <w:r>
-        <w:rPr/>
-        <w:t>:</w:t>
-      </w:r>
-    </w:p>
-    <w:p>
-      <w:pPr>
-        <w:rPr/>
-      </w:pPr>
-      <w:r>
-        <w:rPr/>
-        <w:t>에이전트가 데이터를 수집하는 정책과 학습하는 정책이 다</w:t>
-      </w:r>
-      <w:r>
-        <w:rPr>
-          <w:lang w:eastAsia="ko-KR"/>
-          <w:rtl w:val="off"/>
-        </w:rPr>
-        <w:t>름</w:t>
-      </w:r>
-      <w:r>
-        <w:rPr/>
-        <w:t>.</w:t>
-      </w:r>
-    </w:p>
-    <w:p>
-      <w:pPr>
-        <w:rPr/>
-      </w:pPr>
-      <w:r>
-        <w:rPr/>
-        <w:t>이를 통해 데이터 효율성을 높이고, 이전에 수집된 경험을 재사용할 수 있</w:t>
-      </w:r>
-      <w:r>
-        <w:rPr>
-          <w:lang w:eastAsia="ko-KR"/>
-          <w:rtl w:val="off"/>
-        </w:rPr>
-        <w:t>음</w:t>
-      </w:r>
-      <w:r>
-        <w:rPr/>
-        <w:t>.</w:t>
-      </w:r>
-    </w:p>
-    <w:p>
-      <w:pPr>
-        <w:rPr/>
-      </w:pPr>
-    </w:p>
-    <w:p>
-      <w:pPr>
-        <w:rPr>
-          <w:b w:val="0"/>
-        </w:rPr>
-      </w:pPr>
-      <w:r>
-        <w:rPr>
-          <w:lang w:eastAsia="ko-KR"/>
-          <w:rtl w:val="off"/>
-        </w:rPr>
-        <w:t xml:space="preserve">2. </w:t>
-      </w:r>
-      <w:r>
-        <w:rPr/>
-        <w:t>최대 엔트로피 원리(Maximum Entropy Principle)</w:t>
-      </w:r>
-      <w:r>
-        <w:rPr/>
-        <w:t>:</w:t>
-      </w:r>
-    </w:p>
-    <w:p>
-      <w:pPr>
-        <w:rPr/>
-      </w:pPr>
-      <w:r>
-        <w:rPr/>
-        <w:t>정책을 최대 엔트로피 원칙에 따라 학습</w:t>
-      </w:r>
-      <w:r>
-        <w:rPr>
-          <w:lang w:eastAsia="ko-KR"/>
-          <w:rtl w:val="off"/>
-        </w:rPr>
-        <w:t>함.</w:t>
-      </w:r>
-      <w:r>
-        <w:rPr/>
-        <w:t xml:space="preserve"> 이는 단순히 보상을 극대화하는 것이 아니라, 높은 엔트로피(즉, 불확실성)를 유지하면서 보상을 극대화하는 것을 의미</w:t>
-      </w:r>
-      <w:r>
-        <w:rPr>
-          <w:lang w:eastAsia="ko-KR"/>
-          <w:rtl w:val="off"/>
-        </w:rPr>
-        <w:t>함.</w:t>
-      </w:r>
-    </w:p>
-    <w:p>
-      <w:pPr>
-        <w:rPr/>
-      </w:pPr>
-      <w:r>
-        <w:rPr/>
-        <w:t>이로 인해 탐색이 강화되고, 최적 정책을 찾는 과정에서 더 다양한 행동을 시도할 수 있</w:t>
-      </w:r>
-      <w:r>
-        <w:rPr>
-          <w:lang w:eastAsia="ko-KR"/>
-          <w:rtl w:val="off"/>
-        </w:rPr>
-        <w:t>음.</w:t>
-      </w:r>
-    </w:p>
-    <w:p>
-      <w:pPr>
-        <w:rPr/>
-      </w:pPr>
-      <w:r>
-        <w:rPr/>
-        <w:br w:type="page"/>
-      </w:r>
-    </w:p>
-    <w:p>
-      <w:pPr>
-        <w:rPr>
-          <w:lang w:eastAsia="ko-KR"/>
-          <w:rFonts w:hint="eastAsia"/>
+          <w:rtl w:val="off"/>
+        </w:rPr>
+        <w:t>[</w:t>
+      </w:r>
+      <w:r>
+        <w:rPr>
           <w:b/>
           <w:bCs/>
-          <w:rtl w:val="off"/>
-        </w:rPr>
-      </w:pPr>
-      <w:r>
-        <w:rPr>
+        </w:rPr>
+        <w:t>요약</w:t>
+      </w:r>
+      <w:r>
+        <w:rPr>
+          <w:lang w:eastAsia="ko-KR"/>
           <w:b/>
           <w:bCs/>
-        </w:rPr>
-        <w:t>SAC의 기본 구성 요소</w:t>
-      </w:r>
-    </w:p>
-    <w:p>
-      <w:pPr>
-        <w:rPr/>
-      </w:pPr>
-    </w:p>
-    <w:p>
-      <w:pPr>
-        <w:rPr>
-          <w:b w:val="0"/>
-        </w:rPr>
-      </w:pPr>
-      <w:r>
-        <w:rPr>
-          <w:lang w:eastAsia="ko-KR"/>
-          <w:rtl w:val="off"/>
-        </w:rPr>
-        <w:t xml:space="preserve">1. </w:t>
-      </w:r>
-      <w:r>
-        <w:rPr/>
-        <w:t>Actor (정책 네트워크)</w:t>
-      </w:r>
-      <w:r>
-        <w:rPr/>
-        <w:t>:</w:t>
-      </w:r>
-    </w:p>
-    <w:p>
-      <w:pPr>
-        <w:rPr/>
-      </w:pPr>
-      <w:r>
-        <w:rPr/>
-        <w:t>현재 상태에서 어떤 행동을 취할지 결정</w:t>
-      </w:r>
-      <w:r>
-        <w:rPr>
-          <w:lang w:eastAsia="ko-KR"/>
-          <w:rtl w:val="off"/>
-        </w:rPr>
-        <w:t>함</w:t>
-      </w:r>
-      <w:r>
-        <w:rPr/>
-        <w:t>.</w:t>
-      </w:r>
-    </w:p>
-    <w:p>
-      <w:pPr>
-        <w:rPr/>
-      </w:pPr>
-      <w:r>
-        <w:rPr/>
-        <w:t>확률적 정책을 사용하여 주어진 상태에서 행동을 샘플링</w:t>
-      </w:r>
-      <w:r>
-        <w:rPr>
-          <w:lang w:eastAsia="ko-KR"/>
-          <w:rtl w:val="off"/>
-        </w:rPr>
-        <w:t>함</w:t>
-      </w:r>
-      <w:r>
-        <w:rPr/>
-        <w:t>.</w:t>
-      </w:r>
-    </w:p>
-    <w:p>
-      <w:pPr>
-        <w:rPr/>
-      </w:pPr>
-    </w:p>
-    <w:p>
-      <w:pPr>
-        <w:rPr>
-          <w:b w:val="0"/>
-        </w:rPr>
-      </w:pPr>
-      <w:r>
-        <w:rPr>
-          <w:lang w:eastAsia="ko-KR"/>
-          <w:rtl w:val="off"/>
-        </w:rPr>
-        <w:t xml:space="preserve">2. </w:t>
-      </w:r>
-      <w:r>
-        <w:rPr/>
-        <w:t>Critic (가치 네트워크)</w:t>
-      </w:r>
-      <w:r>
-        <w:rPr/>
-        <w:t>:</w:t>
-      </w:r>
-    </w:p>
-    <w:p>
-      <w:pPr>
-        <w:rPr/>
-      </w:pPr>
-      <w:r>
-        <w:rPr/>
-        <w:t>주어진 상태에서 특정 행동의 가치를 평가</w:t>
-      </w:r>
-      <w:r>
-        <w:rPr>
-          <w:lang w:eastAsia="ko-KR"/>
-          <w:rtl w:val="off"/>
-        </w:rPr>
-        <w:t>함</w:t>
-      </w:r>
-      <w:r>
-        <w:rPr/>
-        <w:t>.</w:t>
-      </w:r>
-    </w:p>
-    <w:p>
-      <w:pPr>
-        <w:rPr/>
-      </w:pPr>
-      <w:r>
-        <w:rPr/>
-        <w:t>Q-값</w:t>
-      </w:r>
-      <w:r>
-        <w:rPr>
-          <w:lang w:eastAsia="ko-KR"/>
-          <w:rtl w:val="off"/>
-        </w:rPr>
-        <w:t>(특정 상태에서 특정 행동을 취했을 때 얻을 수 있는 예상 보상의 값)</w:t>
-      </w:r>
-      <w:r>
-        <w:rPr/>
-        <w:t>을 예측하여 Actor의 행동을 평가하고 업데이트하는 데 사용</w:t>
-      </w:r>
-      <w:r>
-        <w:rPr>
-          <w:lang w:eastAsia="ko-KR"/>
-          <w:rtl w:val="off"/>
-        </w:rPr>
-        <w:t>됨</w:t>
-      </w:r>
-      <w:r>
-        <w:rPr/>
-        <w:t>.</w:t>
-      </w:r>
-    </w:p>
-    <w:p>
-      <w:pPr>
-        <w:rPr/>
-      </w:pPr>
-    </w:p>
-    <w:p>
-      <w:pPr>
-        <w:rPr>
-          <w:b w:val="0"/>
-        </w:rPr>
-      </w:pPr>
-      <w:r>
-        <w:rPr>
-          <w:lang w:eastAsia="ko-KR"/>
-          <w:rtl w:val="off"/>
-        </w:rPr>
-        <w:t xml:space="preserve">3. </w:t>
-      </w:r>
-      <w:r>
-        <w:rPr/>
-        <w:t>Entropy Term</w:t>
-      </w:r>
-      <w:r>
-        <w:rPr/>
-        <w:t>:</w:t>
-      </w:r>
-    </w:p>
-    <w:p>
-      <w:pPr>
-        <w:rPr/>
-      </w:pPr>
-      <w:r>
-        <w:rPr/>
-        <w:t>정책의 엔트로피를 계산하여 정책 업데이트 시 사용</w:t>
-      </w:r>
-      <w:r>
-        <w:rPr>
-          <w:lang w:eastAsia="ko-KR"/>
-          <w:rtl w:val="off"/>
-        </w:rPr>
-        <w:t>함</w:t>
-      </w:r>
-      <w:r>
-        <w:rPr/>
-        <w:t>.</w:t>
-      </w:r>
-    </w:p>
-    <w:p>
-      <w:pPr>
-        <w:rPr/>
-      </w:pPr>
-      <w:r>
-        <w:rPr/>
-        <w:t xml:space="preserve">엔트로피 항을 추가하여 정책이 더 탐색적으로 유지되도록 </w:t>
-      </w:r>
-      <w:r>
-        <w:rPr>
-          <w:lang w:eastAsia="ko-KR"/>
-          <w:rtl w:val="off"/>
-        </w:rPr>
-        <w:t>함.</w:t>
-      </w:r>
-    </w:p>
-    <w:p>
-      <w:pPr>
-        <w:rPr/>
-      </w:pPr>
-      <w:r>
-        <w:rPr/>
-        <w:br w:type="page"/>
-      </w:r>
-    </w:p>
-    <w:p>
-      <w:pPr>
-        <w:rPr>
-          <w:lang w:eastAsia="ko-KR"/>
-          <w:rFonts w:hint="eastAsia"/>
+          <w:rtl w:val="off"/>
+        </w:rPr>
+        <w:t>]</w:t>
+      </w:r>
+    </w:p>
+    <w:p>
+      <w:pPr>
+        <w:rPr/>
+      </w:pPr>
+      <w:r>
+        <w:rPr/>
+        <w:t>SAC(Soft Actor-Critic)는 최대 엔트로피 원칙을 도입하여 탐색적인 정책을 학습하고, 오프폴리시 학습을 통해 데이터 효율성을 높인다. 이러한 특징으로 인해 SAC는 복잡한 연속적인 행동 공간에서 강력한 성능을 발휘한다. 특히, 연속적인 값을 가지는 행동 선택에 적합하다.</w:t>
+      </w:r>
+    </w:p>
+    <w:p>
+      <w:pPr>
+        <w:rPr/>
+      </w:pPr>
+      <w:r>
+        <w:rPr/>
+        <w:t>LSTM(Long Short-Term Memory) 모델을 SAC 알고리즘에 사용하여 내부 온도를 예측하는 방식을 도입하면 시계열 데이터 처리를 강화할 수 있다. LSTM은 시계열 데이터의 시간적 종속성을 학습하는 데 강력한 도구이므로, 이를 SAC와 결합하면 과거의 정보를 반영하여 더 나은 결정을 내릴 수 있다.</w:t>
+      </w:r>
+    </w:p>
+    <w:p>
+      <w:pPr>
+        <w:rPr/>
+      </w:pPr>
+      <w:r>
+        <w:rPr/>
+        <w:t>모듈 사용 시 수정</w:t>
+      </w:r>
+      <w:r>
+        <w:rPr>
+          <w:lang w:eastAsia="ko-KR"/>
+          <w:rtl w:val="off"/>
+        </w:rPr>
+        <w:t>한</w:t>
+      </w:r>
+      <w:r>
+        <w:rPr/>
+        <w:t xml:space="preserve"> 값은 다음과 같다:</w:t>
+      </w:r>
+    </w:p>
+    <w:p>
+      <w:pPr>
+        <w:rPr/>
+      </w:pPr>
+      <w:r>
+        <w:rPr/>
+        <w:t>learning_starts</w:t>
+      </w:r>
+      <w:r>
+        <w:rPr>
+          <w:lang w:eastAsia="ko-KR"/>
+          <w:rtl w:val="off"/>
+        </w:rPr>
+        <w:t xml:space="preserve">, </w:t>
+      </w:r>
+      <w:r>
+        <w:rPr/>
+        <w:t>batch_size</w:t>
+      </w:r>
+      <w:r>
+        <w:rPr>
+          <w:lang w:eastAsia="ko-KR"/>
+          <w:rtl w:val="off"/>
+        </w:rPr>
+        <w:t xml:space="preserve">, </w:t>
+      </w:r>
+      <w:r>
+        <w:rPr/>
+        <w:t>learning_rate</w:t>
+      </w:r>
+      <w:r>
+        <w:rPr>
+          <w:lang w:eastAsia="ko-KR"/>
+          <w:rtl w:val="off"/>
+        </w:rPr>
+        <w:t xml:space="preserve">, </w:t>
+      </w:r>
+      <w:r>
+        <w:rPr/>
+        <w:t>buffer_size</w:t>
+      </w:r>
+    </w:p>
+    <w:p>
+      <w:pPr>
+        <w:rPr/>
+      </w:pPr>
+      <w:r>
+        <w:rPr/>
+        <w:t>행동에 대한 보상과 정책 설정에 주의해야 한다. SAC는 Q값에 민감한 모델이므로, 보상 함수 설정에 유의해야 한다.</w:t>
+      </w:r>
+    </w:p>
+    <w:p>
+      <w:pPr>
+        <w:rPr>
+          <w:lang w:eastAsia="ko-KR"/>
+          <w:rFonts w:hint="eastAsia"/>
+          <w:rtl w:val="off"/>
+        </w:rPr>
+      </w:pPr>
+      <w:r>
+        <w:rPr/>
+        <w:t>LSTM 층을 추가하여 시간의 흐름을 고려하도록 정책을 변경하는 작업은 현재 진행 중이다. 기존의 맞춤형 손실 함수 기반의 머신러닝 모델보다 시간 측면에서 개선되었다. 또한, 개폐도 범위 제한이 적절하게 학습되도록 추가되었다.</w:t>
+      </w:r>
+    </w:p>
+    <w:p>
+      <w:r>
+        <w:br/>
+      </w:r>
+      <w:r>
+        <w:rPr>
           <w:b/>
           <w:bCs/>
-          <w:rtl w:val="off"/>
-        </w:rPr>
-      </w:pPr>
-      <w:r>
-        <w:rPr>
+        </w:rPr>
+        <w:t>P</w:t>
+      </w:r>
+      <w:r>
+        <w:rPr>
+          <w:rFonts w:hint="eastAsia"/>
           <w:b/>
           <w:bCs/>
         </w:rPr>
+        <w:t>ytoch</w:t>
+      </w:r>
+      <w:r>
+        <w:rPr>
+          <w:rFonts w:hint="eastAsia"/>
+          <w:b/>
+          <w:bCs/>
+        </w:rPr>
+        <w:t xml:space="preserve"> 기반의 </w:t>
+      </w:r>
+      <w:r>
+        <w:rPr>
+          <w:b/>
+          <w:bCs/>
+        </w:rPr>
+        <w:t>stable_baselines3</w:t>
+      </w:r>
+      <w:r>
+        <w:rPr>
+          <w:rFonts w:hint="eastAsia"/>
+          <w:b/>
+          <w:bCs/>
+        </w:rPr>
+        <w:t>의 SAC(</w:t>
+      </w:r>
+      <w:r>
+        <w:rPr>
+          <w:b/>
+          <w:bCs/>
+        </w:rPr>
+        <w:t>Soft Actor-Critic</w:t>
+      </w:r>
+      <w:r>
+        <w:rPr>
+          <w:rFonts w:hint="eastAsia"/>
+          <w:b/>
+          <w:bCs/>
+        </w:rPr>
+        <w:t>) 모델 사용</w:t>
+      </w:r>
+      <w:r>
+        <w:rPr>
+          <w:lang w:eastAsia="ko-KR"/>
+          <w:rFonts w:hint="eastAsia"/>
+          <w:b/>
+          <w:bCs/>
+          <w:rtl w:val="off"/>
+        </w:rPr>
+        <w:t>한 최적화 모델</w:t>
+      </w:r>
+    </w:p>
+    <w:p>
+      <w:r>
+        <w:rPr>
+          <w:lang w:eastAsia="ko-KR"/>
+          <w:rFonts w:hint="eastAsia"/>
+          <w:rtl w:val="off"/>
+        </w:rPr>
+        <w:t>SAC</w:t>
+      </w:r>
+      <w:r>
+        <w:rPr>
+          <w:rFonts w:hint="eastAsia"/>
+        </w:rPr>
+        <w:t xml:space="preserve"> 모델 선택 이유: 연속적인 행동 공간, 안정적 성능</w:t>
+      </w:r>
+    </w:p>
+    <w:p>
+      <w:pPr>
+        <w:rPr/>
+      </w:pPr>
+      <w:r>
+        <w:rPr/>
+        <w:t>Soft Actor-Critic (SAC) 알고리즘은 강화학습의 한 종류로, 오프폴리시(Off-Policy) 학습과 최대 엔트로피(Maximum Entropy) 원리를 결합하여 높은 탐색 성능과 학습 안정성을 제공</w:t>
+      </w:r>
+      <w:r>
+        <w:rPr>
+          <w:lang w:eastAsia="ko-KR"/>
+          <w:rtl w:val="off"/>
+        </w:rPr>
+        <w:t>함</w:t>
+      </w:r>
+      <w:r>
+        <w:rPr/>
+        <w:t>. SAC는 특히 연속적인 행동 공간을 다루는 데 효과적.</w:t>
+      </w:r>
+    </w:p>
+    <w:p>
+      <w:pPr>
+        <w:rPr>
+          <w:lang w:eastAsia="ko-KR"/>
+          <w:rFonts w:hint="eastAsia"/>
+          <w:rtl w:val="off"/>
+        </w:rPr>
+      </w:pPr>
+    </w:p>
+    <w:p>
+      <w:pPr>
+        <w:rPr/>
+      </w:pPr>
+      <w:r>
+        <w:rPr>
+          <w:b/>
+          <w:bCs/>
+        </w:rPr>
+        <w:t>SAC 알고리즘의 주요 특징</w:t>
+      </w:r>
+    </w:p>
+    <w:p>
+      <w:pPr>
+        <w:rPr>
+          <w:b w:val="0"/>
+        </w:rPr>
+      </w:pPr>
+      <w:r>
+        <w:rPr>
+          <w:lang w:eastAsia="ko-KR"/>
+          <w:rtl w:val="off"/>
+        </w:rPr>
+        <w:t xml:space="preserve">1. </w:t>
+      </w:r>
+      <w:r>
+        <w:rPr/>
+        <w:t>오프폴리시 학습(Off-Policy Learning)</w:t>
+      </w:r>
+      <w:r>
+        <w:rPr/>
+        <w:t>:</w:t>
+      </w:r>
+    </w:p>
+    <w:p>
+      <w:pPr>
+        <w:rPr/>
+      </w:pPr>
+      <w:r>
+        <w:rPr/>
+        <w:t>에이전트가 데이터를 수집하는 정책과 학습하는 정책이 다</w:t>
+      </w:r>
+      <w:r>
+        <w:rPr>
+          <w:lang w:eastAsia="ko-KR"/>
+          <w:rtl w:val="off"/>
+        </w:rPr>
+        <w:t>름</w:t>
+      </w:r>
+      <w:r>
+        <w:rPr/>
+        <w:t>.</w:t>
+      </w:r>
+    </w:p>
+    <w:p>
+      <w:pPr>
+        <w:rPr/>
+      </w:pPr>
+      <w:r>
+        <w:rPr/>
+        <w:t>이를 통해 데이터 효율성을 높이고, 이전에 수집된 경험을 재사용할 수 있</w:t>
+      </w:r>
+      <w:r>
+        <w:rPr>
+          <w:lang w:eastAsia="ko-KR"/>
+          <w:rtl w:val="off"/>
+        </w:rPr>
+        <w:t>음</w:t>
+      </w:r>
+      <w:r>
+        <w:rPr/>
+        <w:t>.</w:t>
+      </w:r>
+    </w:p>
+    <w:p>
+      <w:pPr>
+        <w:rPr/>
+      </w:pPr>
+    </w:p>
+    <w:p>
+      <w:pPr>
+        <w:rPr>
+          <w:b w:val="0"/>
+        </w:rPr>
+      </w:pPr>
+      <w:r>
+        <w:rPr>
+          <w:lang w:eastAsia="ko-KR"/>
+          <w:rtl w:val="off"/>
+        </w:rPr>
+        <w:t xml:space="preserve">2. </w:t>
+      </w:r>
+      <w:r>
+        <w:rPr/>
+        <w:t>최대 엔트로피 원리(Maximum Entropy Principle)</w:t>
+      </w:r>
+      <w:r>
+        <w:rPr/>
+        <w:t>:</w:t>
+      </w:r>
+    </w:p>
+    <w:p>
+      <w:pPr>
+        <w:rPr/>
+      </w:pPr>
+      <w:r>
+        <w:rPr/>
+        <w:t>정책을 최대 엔트로피 원칙에 따라 학습</w:t>
+      </w:r>
+      <w:r>
+        <w:rPr>
+          <w:lang w:eastAsia="ko-KR"/>
+          <w:rtl w:val="off"/>
+        </w:rPr>
+        <w:t>함.</w:t>
+      </w:r>
+      <w:r>
+        <w:rPr/>
+        <w:t xml:space="preserve"> 이는 단순히 보상을 극대화하는 것이 아니라, 높은 엔트로피(즉, 불확실성)를 유지하면서 보상을 극대화하는 것을 의미</w:t>
+      </w:r>
+      <w:r>
+        <w:rPr>
+          <w:lang w:eastAsia="ko-KR"/>
+          <w:rtl w:val="off"/>
+        </w:rPr>
+        <w:t>함.</w:t>
+      </w:r>
+    </w:p>
+    <w:p>
+      <w:pPr>
+        <w:rPr>
+          <w:lang w:eastAsia="ko-KR"/>
+          <w:rFonts w:hint="eastAsia"/>
+          <w:rtl w:val="off"/>
+        </w:rPr>
+      </w:pPr>
+      <w:r>
+        <w:rPr/>
+        <w:t>이로 인해 탐색이 강화되고, 최적 정책을 찾는 과정에서 더 다양한 행동을 시도할 수 있</w:t>
+      </w:r>
+      <w:r>
+        <w:rPr>
+          <w:lang w:eastAsia="ko-KR"/>
+          <w:rtl w:val="off"/>
+        </w:rPr>
+        <w:t>음.</w:t>
+      </w:r>
+    </w:p>
+    <w:p>
+      <w:pPr>
+        <w:rPr/>
+      </w:pPr>
+    </w:p>
+    <w:p>
+      <w:pPr>
+        <w:rPr>
+          <w:lang w:eastAsia="ko-KR"/>
+          <w:rFonts w:hint="eastAsia"/>
+          <w:b/>
+          <w:bCs/>
+          <w:rtl w:val="off"/>
+        </w:rPr>
+      </w:pPr>
+      <w:r>
+        <w:rPr>
+          <w:b/>
+          <w:bCs/>
+        </w:rPr>
+        <w:t>SAC의 기본 구성 요소</w:t>
+      </w:r>
+    </w:p>
+    <w:p>
+      <w:pPr>
+        <w:rPr/>
+      </w:pPr>
+    </w:p>
+    <w:p>
+      <w:pPr>
+        <w:rPr>
+          <w:b w:val="0"/>
+        </w:rPr>
+      </w:pPr>
+      <w:r>
+        <w:rPr>
+          <w:lang w:eastAsia="ko-KR"/>
+          <w:rtl w:val="off"/>
+        </w:rPr>
+        <w:t xml:space="preserve">1. </w:t>
+      </w:r>
+      <w:r>
+        <w:rPr/>
+        <w:t>Actor (정책 네트워크)</w:t>
+      </w:r>
+      <w:r>
+        <w:rPr/>
+        <w:t>:</w:t>
+      </w:r>
+    </w:p>
+    <w:p>
+      <w:pPr>
+        <w:rPr/>
+      </w:pPr>
+      <w:r>
+        <w:rPr/>
+        <w:t>현재 상태에서 어떤 행동을 취할지 결정</w:t>
+      </w:r>
+      <w:r>
+        <w:rPr>
+          <w:lang w:eastAsia="ko-KR"/>
+          <w:rtl w:val="off"/>
+        </w:rPr>
+        <w:t>함</w:t>
+      </w:r>
+      <w:r>
+        <w:rPr/>
+        <w:t>.</w:t>
+      </w:r>
+    </w:p>
+    <w:p>
+      <w:pPr>
+        <w:rPr/>
+      </w:pPr>
+      <w:r>
+        <w:rPr/>
+        <w:t>확률적 정책을 사용하여 주어진 상태에서 행동을 샘플링</w:t>
+      </w:r>
+      <w:r>
+        <w:rPr>
+          <w:lang w:eastAsia="ko-KR"/>
+          <w:rtl w:val="off"/>
+        </w:rPr>
+        <w:t>함</w:t>
+      </w:r>
+      <w:r>
+        <w:rPr/>
+        <w:t>.</w:t>
+      </w:r>
+    </w:p>
+    <w:p>
+      <w:pPr>
+        <w:rPr/>
+      </w:pPr>
+    </w:p>
+    <w:p>
+      <w:pPr>
+        <w:rPr>
+          <w:b w:val="0"/>
+        </w:rPr>
+      </w:pPr>
+      <w:r>
+        <w:rPr>
+          <w:lang w:eastAsia="ko-KR"/>
+          <w:rtl w:val="off"/>
+        </w:rPr>
+        <w:t xml:space="preserve">2. </w:t>
+      </w:r>
+      <w:r>
+        <w:rPr/>
+        <w:t>Critic (가치 네트워크)</w:t>
+      </w:r>
+      <w:r>
+        <w:rPr/>
+        <w:t>:</w:t>
+      </w:r>
+    </w:p>
+    <w:p>
+      <w:pPr>
+        <w:rPr/>
+      </w:pPr>
+      <w:r>
+        <w:rPr/>
+        <w:t>주어진 상태에서 특정 행동의 가치를 평가</w:t>
+      </w:r>
+      <w:r>
+        <w:rPr>
+          <w:lang w:eastAsia="ko-KR"/>
+          <w:rtl w:val="off"/>
+        </w:rPr>
+        <w:t>함</w:t>
+      </w:r>
+      <w:r>
+        <w:rPr/>
+        <w:t>.</w:t>
+      </w:r>
+    </w:p>
+    <w:p>
+      <w:pPr>
+        <w:rPr/>
+      </w:pPr>
+      <w:r>
+        <w:rPr/>
+        <w:t>Q-값</w:t>
+      </w:r>
+      <w:r>
+        <w:rPr>
+          <w:lang w:eastAsia="ko-KR"/>
+          <w:rtl w:val="off"/>
+        </w:rPr>
+        <w:t>(특정 상태에서 특정 행동을 취했을 때 얻을 수 있는 예상 보상의 값)</w:t>
+      </w:r>
+      <w:r>
+        <w:rPr/>
+        <w:t>을 예측하여 Actor의 행동을 평가하고 업데이트하는 데 사용</w:t>
+      </w:r>
+      <w:r>
+        <w:rPr>
+          <w:lang w:eastAsia="ko-KR"/>
+          <w:rtl w:val="off"/>
+        </w:rPr>
+        <w:t>됨</w:t>
+      </w:r>
+      <w:r>
+        <w:rPr/>
+        <w:t>.</w:t>
+      </w:r>
+    </w:p>
+    <w:p>
+      <w:pPr>
+        <w:rPr/>
+      </w:pPr>
+    </w:p>
+    <w:p>
+      <w:pPr>
+        <w:rPr>
+          <w:b w:val="0"/>
+        </w:rPr>
+      </w:pPr>
+      <w:r>
+        <w:rPr>
+          <w:lang w:eastAsia="ko-KR"/>
+          <w:rtl w:val="off"/>
+        </w:rPr>
+        <w:t xml:space="preserve">3. </w:t>
+      </w:r>
+      <w:r>
+        <w:rPr/>
+        <w:t>Entropy Term</w:t>
+      </w:r>
+      <w:r>
+        <w:rPr/>
+        <w:t>:</w:t>
+      </w:r>
+    </w:p>
+    <w:p>
+      <w:pPr>
+        <w:rPr/>
+      </w:pPr>
+      <w:r>
+        <w:rPr/>
+        <w:t>정책의 엔트로피를 계산하여 정책 업데이트 시 사용</w:t>
+      </w:r>
+      <w:r>
+        <w:rPr>
+          <w:lang w:eastAsia="ko-KR"/>
+          <w:rtl w:val="off"/>
+        </w:rPr>
+        <w:t>함</w:t>
+      </w:r>
+      <w:r>
+        <w:rPr/>
+        <w:t>.</w:t>
+      </w:r>
+    </w:p>
+    <w:p>
+      <w:pPr>
+        <w:rPr>
+          <w:lang w:eastAsia="ko-KR"/>
+          <w:rFonts w:hint="eastAsia"/>
+          <w:rtl w:val="off"/>
+        </w:rPr>
+      </w:pPr>
+      <w:r>
+        <w:rPr/>
+        <w:t xml:space="preserve">엔트로피 항을 추가하여 정책이 더 탐색적으로 유지되도록 </w:t>
+      </w:r>
+      <w:r>
+        <w:rPr>
+          <w:lang w:eastAsia="ko-KR"/>
+          <w:rtl w:val="off"/>
+        </w:rPr>
+        <w:t>함.</w:t>
+      </w:r>
+    </w:p>
+    <w:p>
+      <w:pPr>
+        <w:rPr/>
+      </w:pPr>
+    </w:p>
+    <w:p>
+      <w:pPr>
+        <w:rPr>
+          <w:b/>
+          <w:bCs/>
+        </w:rPr>
+      </w:pPr>
+      <w:r>
+        <w:rPr>
+          <w:b/>
+          <w:bCs/>
+        </w:rPr>
+        <w:br w:type="page"/>
+      </w:r>
+    </w:p>
+    <w:p>
+      <w:pPr>
+        <w:rPr>
+          <w:lang w:eastAsia="ko-KR"/>
+          <w:rFonts w:hint="eastAsia"/>
+          <w:b/>
+          <w:bCs/>
+          <w:rtl w:val="off"/>
+        </w:rPr>
+      </w:pPr>
+      <w:r>
+        <w:rPr>
+          <w:b/>
+          <w:bCs/>
+        </w:rPr>
         <w:t>SAC 알고리즘의 작동 방식</w:t>
       </w:r>
     </w:p>
@@ -1449,77 +1619,68 @@
       <w:pPr>
         <w:rPr/>
       </w:pPr>
-    </w:p>
-    <w:p>
-      <w:pPr>
-        <w:rPr/>
-      </w:pPr>
-      <w:r>
-        <w:rPr>
+      <w:r>
+        <w:rPr>
+          <w:lang w:eastAsia="ko-KR"/>
+          <w:rFonts w:hint="eastAsia"/>
           <w:b/>
           <w:bCs/>
-        </w:rPr>
-        <w:t>요약</w:t>
-      </w:r>
-    </w:p>
-    <w:p>
-      <w:pPr>
-        <w:rPr/>
-      </w:pPr>
-      <w:r>
-        <w:rPr/>
-        <w:t>SAC는 최대 엔트로피 원칙을 도입하여 더욱 탐색적인 정책을 학습하며, 오프폴리시 학습을 통해 데이터 효율성을 높</w:t>
-      </w:r>
-      <w:r>
-        <w:rPr>
-          <w:lang w:eastAsia="ko-KR"/>
-          <w:rtl w:val="off"/>
-        </w:rPr>
-        <w:t>임</w:t>
-      </w:r>
-      <w:r>
-        <w:rPr/>
-        <w:t>. 이러한 특징으로 인해 복잡한 연속적인 행동 공간에서 강력한 성능을 발휘</w:t>
-      </w:r>
-      <w:r>
-        <w:rPr>
-          <w:lang w:eastAsia="ko-KR"/>
-          <w:rtl w:val="off"/>
-        </w:rPr>
-        <w:t>함</w:t>
-      </w:r>
-      <w:r>
-        <w:rPr/>
-        <w:t>.</w:t>
-      </w:r>
-    </w:p>
-    <w:p>
-      <w:pPr>
-        <w:rPr>
-          <w:lang w:eastAsia="ko-KR"/>
-          <w:rFonts w:hint="eastAsia"/>
-          <w:rtl w:val="off"/>
-        </w:rPr>
-      </w:pPr>
-    </w:p>
-    <w:p>
-      <w:pPr>
-        <w:rPr>
-          <w:lang w:eastAsia="ko-KR"/>
-          <w:rFonts w:hint="eastAsia"/>
-          <w:rtl w:val="off"/>
-        </w:rPr>
-      </w:pPr>
-      <w:r>
-        <w:rPr>
-          <w:lang w:eastAsia="ko-KR"/>
-          <w:rFonts w:hint="eastAsia"/>
+          <w:rtl w:val="off"/>
+        </w:rPr>
+        <w:br/>
+      </w:r>
+      <w:r>
+        <w:rPr>
+          <w:lang w:eastAsia="ko-KR"/>
           <w:b/>
           <w:bCs/>
           <w:rtl w:val="off"/>
         </w:rPr>
         <w:t>결론</w:t>
       </w:r>
+    </w:p>
+    <w:p>
+      <w:pPr>
+        <w:rPr/>
+      </w:pPr>
+      <w:r>
+        <w:rPr/>
+        <w:t>SAC는 최대 엔트로피 원칙을 도입하여 더욱 탐색적인 정책을 학습하며, 오프폴리시 학습을 통해 데이터 효율성을 높</w:t>
+      </w:r>
+      <w:r>
+        <w:rPr>
+          <w:lang w:eastAsia="ko-KR"/>
+          <w:rtl w:val="off"/>
+        </w:rPr>
+        <w:t>임</w:t>
+      </w:r>
+      <w:r>
+        <w:rPr/>
+        <w:t>. 이러한 특징으로 인해 복잡한 연속적인 행동 공간에서 강력한 성능을 발휘</w:t>
+      </w:r>
+      <w:r>
+        <w:rPr>
+          <w:lang w:eastAsia="ko-KR"/>
+          <w:rtl w:val="off"/>
+        </w:rPr>
+        <w:t>함</w:t>
+      </w:r>
+      <w:r>
+        <w:rPr/>
+        <w:t>.</w:t>
+      </w:r>
+    </w:p>
+    <w:p>
+      <w:pPr>
+        <w:tabs>
+          <w:tab w:val="left" w:pos="1531"/>
+        </w:tabs>
+        <w:rPr>
+          <w:lang w:eastAsia="ko-KR"/>
+          <w:rFonts w:hint="eastAsia"/>
+          <w:rtl w:val="off"/>
+        </w:rPr>
+      </w:pPr>
     </w:p>
     <w:p>
       <w:pPr>
@@ -1699,7 +1860,9 @@
     <w:p>
       <w:pPr>
         <w:rPr>
-          <w:rFonts w:hint="eastAsia"/>
+          <w:lang w:eastAsia="ko-KR"/>
+          <w:rFonts w:hint="eastAsia"/>
+          <w:rtl w:val="off"/>
         </w:rPr>
       </w:pPr>
       <w:r>
@@ -1715,7 +1878,9 @@
         <w:t xml:space="preserve"> (계절성이 여름만 학습되었으므로 일반화 검증 목적)</w:t>
       </w:r>
     </w:p>
-    <w:p/>
+    <w:p>
+      <w:pPr/>
+    </w:p>
     <w:p>
       <w:pPr>
         <w:rPr>
@@ -1781,19 +1946,12 @@
         <w:t>행동 공간: -1에서 1 사이, 2개의 행동 예측</w:t>
       </w:r>
     </w:p>
-    <w:p/>
-    <w:p>
-      <w:pPr>
-        <w:rPr>
-          <w:rFonts w:hint="eastAsia"/>
-        </w:rPr>
-      </w:pPr>
-      <w:r>
-        <w:rPr>
-          <w:rFonts w:hint="eastAsia"/>
-        </w:rPr>
-        <w:br w:type="page"/>
-      </w:r>
+    <w:p>
+      <w:pPr>
+        <w:rPr>
+          <w:rFonts w:hint="eastAsia"/>
+        </w:rPr>
+      </w:pPr>
     </w:p>
     <w:p>
       <w:pPr>
@@ -2488,6 +2646,11 @@
           <w:ilvl w:val="0"/>
           <w:numId w:val="1"/>
         </w:numPr>
+        <w:rPr>
+          <w:lang w:eastAsia="ko-KR"/>
+          <w:rFonts w:hint="eastAsia"/>
+          <w:rtl w:val="off"/>
+        </w:rPr>
       </w:pPr>
       <w:r>
         <w:rPr>
@@ -2498,13 +2661,43 @@
     </w:p>
     <w:p>
       <w:pPr>
-        <w:rPr>
-          <w:rFonts w:hint="eastAsia"/>
-        </w:rPr>
-      </w:pPr>
-    </w:p>
-    <w:p>
-      <w:pPr>
+        <w:pStyle w:val="a6"/>
+        <w:ind w:leftChars="0" w:left="800"/>
+        <w:rPr>
+          <w:rFonts w:hint="eastAsia"/>
+        </w:rPr>
+      </w:pPr>
+    </w:p>
+    <w:p>
+      <w:pPr>
+        <w:rPr>
+          <w:rFonts w:hint="eastAsia"/>
+        </w:rPr>
+      </w:pPr>
+      <w:r>
+        <w:rPr>
+          <w:rFonts w:hint="eastAsia"/>
+        </w:rPr>
+        <w:t>시뮬레이션</w:t>
+      </w:r>
+      <w:r>
+        <w:rPr>
+          <w:lang w:eastAsia="ko-KR"/>
+          <w:rFonts w:hint="eastAsia"/>
+          <w:rtl w:val="off"/>
+        </w:rPr>
+        <w:t xml:space="preserve"> </w:t>
+      </w:r>
+      <w:r>
+        <w:t>기간은 1주일(2016 스텝)로 설정</w:t>
+      </w:r>
+    </w:p>
+    <w:p>
+      <w:pPr>
+        <w:autoSpaceDE/>
+        <w:autoSpaceDN/>
+        <w:widowControl/>
+        <w:wordWrap/>
         <w:rPr>
           <w:rFonts w:hint="eastAsia"/>
         </w:rPr>
@@ -2515,30 +2708,6 @@
         </w:rPr>
         <w:br w:type="page"/>
       </w:r>
-    </w:p>
-    <w:p>
-      <w:pPr>
-        <w:rPr>
-          <w:rFonts w:hint="eastAsia"/>
-        </w:rPr>
-      </w:pPr>
-      <w:r>
-        <w:rPr>
-          <w:rFonts w:hint="eastAsia"/>
-        </w:rPr>
-        <w:t>시뮬레이션한</w:t>
-      </w:r>
-      <w:r>
-        <w:t xml:space="preserve"> 기간은 1주일(2016 스텝)로 설정</w:t>
-      </w:r>
-    </w:p>
-    <w:p>
-      <w:pPr>
-        <w:autoSpaceDE/>
-        <w:autoSpaceDN/>
-        <w:widowControl/>
-        <w:wordWrap/>
-      </w:pPr>
     </w:p>
     <w:p>
       <w:pPr>
@@ -2849,6 +3018,11 @@
           <w:ilvl w:val="0"/>
           <w:numId w:val="4"/>
         </w:numPr>
+        <w:rPr>
+          <w:lang w:eastAsia="ko-KR"/>
+          <w:rFonts w:hint="eastAsia"/>
+          <w:rtl w:val="off"/>
+        </w:rPr>
       </w:pPr>
       <w:r>
         <w:rPr>
@@ -2856,6 +3030,16 @@
         </w:rPr>
         <w:t>전체 천창 개폐도의 합</w:t>
       </w:r>
+    </w:p>
+    <w:p>
+      <w:pPr>
+        <w:pStyle w:val="a6"/>
+        <w:ind w:leftChars="0" w:left="1160"/>
+        <w:autoSpaceDE/>
+        <w:autoSpaceDN/>
+        <w:widowControl/>
+        <w:wordWrap/>
+      </w:pPr>
     </w:p>
     <w:p>
       <w:pPr>
@@ -3032,10 +3216,10 @@
       <w:r>
         <w:rPr/>
         <w:drawing>
-          <wp:inline distT="0" distB="0" distL="180" distR="180">
+          <wp:inline distT="0" distB="0" distL="0" distR="0">
             <wp:extent cx="5731510" cy="3147695"/>
             <wp:effectExtent l="0" t="0" r="0" b="0"/>
-            <wp:docPr id="1043" name="shape1043" hidden="0"/>
+            <wp:docPr id="1025" name="shape1025" hidden="0"/>
             <wp:cNvGraphicFramePr>
               <a:graphicFrameLocks xmlns:a="http://schemas.openxmlformats.org/drawingml/2006/main" noChangeAspect="1"/>
             </wp:cNvGraphicFramePr>
@@ -3082,10 +3266,10 @@
       <w:r>
         <w:rPr/>
         <w:drawing>
-          <wp:inline distT="0" distB="0" distL="180" distR="180">
+          <wp:inline distT="0" distB="0" distL="0" distR="0">
             <wp:extent cx="5731510" cy="3119120"/>
             <wp:effectExtent l="0" t="0" r="0" b="0"/>
-            <wp:docPr id="1044" name="shape1044" hidden="0"/>
+            <wp:docPr id="1026" name="shape1026" hidden="0"/>
             <wp:cNvGraphicFramePr>
               <a:graphicFrameLocks xmlns:a="http://schemas.openxmlformats.org/drawingml/2006/main" noChangeAspect="1"/>
             </wp:cNvGraphicFramePr>
@@ -3136,10 +3320,10 @@
       <w:r>
         <w:rPr/>
         <w:drawing>
-          <wp:inline distT="0" distB="0" distL="180" distR="180">
+          <wp:inline distT="0" distB="0" distL="0" distR="0">
             <wp:extent cx="5731510" cy="3119120"/>
             <wp:effectExtent l="0" t="0" r="0" b="0"/>
-            <wp:docPr id="1045" name="shape1045" hidden="0"/>
+            <wp:docPr id="1027" name="shape1027" hidden="0"/>
             <wp:cNvGraphicFramePr>
               <a:graphicFrameLocks xmlns:a="http://schemas.openxmlformats.org/drawingml/2006/main" noChangeAspect="1"/>
             </wp:cNvGraphicFramePr>
@@ -3190,10 +3374,10 @@
       <w:r>
         <w:rPr/>
         <w:drawing>
-          <wp:inline distT="0" distB="0" distL="180" distR="180">
+          <wp:inline distT="0" distB="0" distL="0" distR="0">
             <wp:extent cx="5731510" cy="3131820"/>
             <wp:effectExtent l="0" t="0" r="0" b="0"/>
-            <wp:docPr id="1046" name="shape1046" hidden="0"/>
+            <wp:docPr id="1028" name="shape1028" hidden="0"/>
             <wp:cNvGraphicFramePr>
               <a:graphicFrameLocks xmlns:a="http://schemas.openxmlformats.org/drawingml/2006/main" noChangeAspect="1"/>
             </wp:cNvGraphicFramePr>
@@ -3244,10 +3428,10 @@
       <w:r>
         <w:rPr/>
         <w:drawing>
-          <wp:inline distT="0" distB="0" distL="180" distR="180">
+          <wp:inline distT="0" distB="0" distL="0" distR="0">
             <wp:extent cx="5731510" cy="3103880"/>
             <wp:effectExtent l="0" t="0" r="0" b="0"/>
-            <wp:docPr id="1047" name="shape1047" hidden="0"/>
+            <wp:docPr id="1029" name="shape1029" hidden="0"/>
             <wp:cNvGraphicFramePr>
               <a:graphicFrameLocks xmlns:a="http://schemas.openxmlformats.org/drawingml/2006/main" noChangeAspect="1"/>
             </wp:cNvGraphicFramePr>
@@ -3294,10 +3478,10 @@
       <w:r>
         <w:rPr/>
         <w:drawing>
-          <wp:inline distT="0" distB="0" distL="180" distR="180">
+          <wp:inline distT="0" distB="0" distL="0" distR="0">
             <wp:extent cx="5731510" cy="3147695"/>
             <wp:effectExtent l="0" t="0" r="0" b="0"/>
-            <wp:docPr id="1048" name="shape1048" hidden="0"/>
+            <wp:docPr id="1030" name="shape1030" hidden="0"/>
             <wp:cNvGraphicFramePr>
               <a:graphicFrameLocks xmlns:a="http://schemas.openxmlformats.org/drawingml/2006/main" noChangeAspect="1"/>
             </wp:cNvGraphicFramePr>
@@ -4077,7 +4261,7 @@
           <wp:inline distT="0" distB="0" distL="0" distR="0">
             <wp:extent cx="5731510" cy="3147695"/>
             <wp:effectExtent l="0" t="0" r="0" b="0"/>
-            <wp:docPr id="1025" name="shape1025" hidden="0"/>
+            <wp:docPr id="1031" name="shape1031" hidden="0"/>
             <wp:cNvGraphicFramePr>
               <a:graphicFrameLocks xmlns:a="http://schemas.openxmlformats.org/drawingml/2006/main" noChangeAspect="1"/>
             </wp:cNvGraphicFramePr>
@@ -4136,7 +4320,7 @@
           <wp:inline distT="0" distB="0" distL="0" distR="0">
             <wp:extent cx="5731510" cy="3118485"/>
             <wp:effectExtent l="0" t="0" r="0" b="0"/>
-            <wp:docPr id="1026" name="shape1026" hidden="0"/>
+            <wp:docPr id="1032" name="shape1032" hidden="0"/>
             <wp:cNvGraphicFramePr>
               <a:graphicFrameLocks xmlns:a="http://schemas.openxmlformats.org/drawingml/2006/main" noChangeAspect="1"/>
             </wp:cNvGraphicFramePr>
@@ -4195,7 +4379,7 @@
           <wp:inline distT="0" distB="0" distL="0" distR="0">
             <wp:extent cx="5731510" cy="3118485"/>
             <wp:effectExtent l="0" t="0" r="0" b="0"/>
-            <wp:docPr id="1027" name="shape1027" hidden="0"/>
+            <wp:docPr id="1033" name="shape1033" hidden="0"/>
             <wp:cNvGraphicFramePr>
               <a:graphicFrameLocks xmlns:a="http://schemas.openxmlformats.org/drawingml/2006/main" noChangeAspect="1"/>
             </wp:cNvGraphicFramePr>
@@ -4254,7 +4438,7 @@
           <wp:inline distT="0" distB="0" distL="0" distR="0">
             <wp:extent cx="5731510" cy="3131185"/>
             <wp:effectExtent l="0" t="0" r="0" b="0"/>
-            <wp:docPr id="1028" name="shape1028" hidden="0"/>
+            <wp:docPr id="1034" name="shape1034" hidden="0"/>
             <wp:cNvGraphicFramePr>
               <a:graphicFrameLocks xmlns:a="http://schemas.openxmlformats.org/drawingml/2006/main" noChangeAspect="1"/>
             </wp:cNvGraphicFramePr>
@@ -4313,7 +4497,7 @@
           <wp:inline distT="0" distB="0" distL="0" distR="0">
             <wp:extent cx="5731510" cy="3118485"/>
             <wp:effectExtent l="0" t="0" r="0" b="0"/>
-            <wp:docPr id="1029" name="shape1029" hidden="0"/>
+            <wp:docPr id="1035" name="shape1035" hidden="0"/>
             <wp:cNvGraphicFramePr>
               <a:graphicFrameLocks xmlns:a="http://schemas.openxmlformats.org/drawingml/2006/main" noChangeAspect="1"/>
             </wp:cNvGraphicFramePr>
@@ -4375,7 +4559,7 @@
           <wp:inline distT="0" distB="0" distL="0" distR="0">
             <wp:extent cx="5731510" cy="3118485"/>
             <wp:effectExtent l="0" t="0" r="0" b="0"/>
-            <wp:docPr id="1030" name="shape1030" hidden="0"/>
+            <wp:docPr id="1036" name="shape1036" hidden="0"/>
             <wp:cNvGraphicFramePr>
               <a:graphicFrameLocks xmlns:a="http://schemas.openxmlformats.org/drawingml/2006/main" noChangeAspect="1"/>
             </wp:cNvGraphicFramePr>
@@ -5132,7 +5316,7 @@
           <wp:inline distT="0" distB="0" distL="0" distR="0">
             <wp:extent cx="5731510" cy="3147695"/>
             <wp:effectExtent l="0" t="0" r="0" b="0"/>
-            <wp:docPr id="1031" name="shape1031" hidden="0"/>
+            <wp:docPr id="1037" name="shape1037" hidden="0"/>
             <wp:cNvGraphicFramePr>
               <a:graphicFrameLocks xmlns:a="http://schemas.openxmlformats.org/drawingml/2006/main" noChangeAspect="1"/>
             </wp:cNvGraphicFramePr>
@@ -5191,7 +5375,7 @@
           <wp:inline distT="0" distB="0" distL="0" distR="0">
             <wp:extent cx="5731510" cy="3118485"/>
             <wp:effectExtent l="0" t="0" r="0" b="0"/>
-            <wp:docPr id="1032" name="shape1032" hidden="0"/>
+            <wp:docPr id="1038" name="shape1038" hidden="0"/>
             <wp:cNvGraphicFramePr>
               <a:graphicFrameLocks xmlns:a="http://schemas.openxmlformats.org/drawingml/2006/main" noChangeAspect="1"/>
             </wp:cNvGraphicFramePr>
@@ -5250,7 +5434,7 @@
           <wp:inline distT="0" distB="0" distL="0" distR="0">
             <wp:extent cx="5731510" cy="3118485"/>
             <wp:effectExtent l="0" t="0" r="0" b="0"/>
-            <wp:docPr id="1033" name="shape1033" hidden="0"/>
+            <wp:docPr id="1039" name="shape1039" hidden="0"/>
             <wp:cNvGraphicFramePr>
               <a:graphicFrameLocks xmlns:a="http://schemas.openxmlformats.org/drawingml/2006/main" noChangeAspect="1"/>
             </wp:cNvGraphicFramePr>
@@ -5309,7 +5493,7 @@
           <wp:inline distT="0" distB="0" distL="0" distR="0">
             <wp:extent cx="5731510" cy="3131185"/>
             <wp:effectExtent l="0" t="0" r="0" b="0"/>
-            <wp:docPr id="1034" name="shape1034" hidden="0"/>
+            <wp:docPr id="1040" name="shape1040" hidden="0"/>
             <wp:cNvGraphicFramePr>
               <a:graphicFrameLocks xmlns:a="http://schemas.openxmlformats.org/drawingml/2006/main" noChangeAspect="1"/>
             </wp:cNvGraphicFramePr>
@@ -5368,7 +5552,7 @@
           <wp:inline distT="0" distB="0" distL="0" distR="0">
             <wp:extent cx="5731510" cy="3118485"/>
             <wp:effectExtent l="0" t="0" r="0" b="0"/>
-            <wp:docPr id="1035" name="shape1035" hidden="0"/>
+            <wp:docPr id="1041" name="shape1041" hidden="0"/>
             <wp:cNvGraphicFramePr>
               <a:graphicFrameLocks xmlns:a="http://schemas.openxmlformats.org/drawingml/2006/main" noChangeAspect="1"/>
             </wp:cNvGraphicFramePr>
@@ -5427,7 +5611,7 @@
           <wp:inline distT="0" distB="0" distL="0" distR="0">
             <wp:extent cx="5731510" cy="3147695"/>
             <wp:effectExtent l="0" t="0" r="0" b="0"/>
-            <wp:docPr id="1036" name="shape1036" hidden="0"/>
+            <wp:docPr id="1042" name="shape1042" hidden="0"/>
             <wp:cNvGraphicFramePr>
               <a:graphicFrameLocks xmlns:a="http://schemas.openxmlformats.org/drawingml/2006/main" noChangeAspect="1"/>
             </wp:cNvGraphicFramePr>
@@ -6186,7 +6370,7 @@
           <wp:inline distT="0" distB="0" distL="0" distR="0">
             <wp:extent cx="5731510" cy="3147695"/>
             <wp:effectExtent l="0" t="0" r="0" b="0"/>
-            <wp:docPr id="1037" name="shape1037" hidden="0"/>
+            <wp:docPr id="1043" name="shape1043" hidden="0"/>
             <wp:cNvGraphicFramePr>
               <a:graphicFrameLocks xmlns:a="http://schemas.openxmlformats.org/drawingml/2006/main" noChangeAspect="1"/>
             </wp:cNvGraphicFramePr>
@@ -6249,7 +6433,7 @@
           <wp:inline distT="0" distB="0" distL="0" distR="0">
             <wp:extent cx="5731510" cy="3118485"/>
             <wp:effectExtent l="0" t="0" r="0" b="0"/>
-            <wp:docPr id="1038" name="shape1038" hidden="0"/>
+            <wp:docPr id="1044" name="shape1044" hidden="0"/>
             <wp:cNvGraphicFramePr>
               <a:graphicFrameLocks xmlns:a="http://schemas.openxmlformats.org/drawingml/2006/main" noChangeAspect="1"/>
             </wp:cNvGraphicFramePr>
@@ -6312,7 +6496,7 @@
           <wp:inline distT="0" distB="0" distL="0" distR="0">
             <wp:extent cx="5731510" cy="3118485"/>
             <wp:effectExtent l="0" t="0" r="0" b="0"/>
-            <wp:docPr id="1039" name="shape1039" hidden="0"/>
+            <wp:docPr id="1045" name="shape1045" hidden="0"/>
             <wp:cNvGraphicFramePr>
               <a:graphicFrameLocks xmlns:a="http://schemas.openxmlformats.org/drawingml/2006/main" noChangeAspect="1"/>
             </wp:cNvGraphicFramePr>
@@ -6375,7 +6559,7 @@
           <wp:inline distT="0" distB="0" distL="0" distR="0">
             <wp:extent cx="5731510" cy="3131185"/>
             <wp:effectExtent l="0" t="0" r="0" b="0"/>
-            <wp:docPr id="1040" name="shape1040" hidden="0"/>
+            <wp:docPr id="1046" name="shape1046" hidden="0"/>
             <wp:cNvGraphicFramePr>
               <a:graphicFrameLocks xmlns:a="http://schemas.openxmlformats.org/drawingml/2006/main" noChangeAspect="1"/>
             </wp:cNvGraphicFramePr>
@@ -6438,7 +6622,7 @@
           <wp:inline distT="0" distB="0" distL="0" distR="0">
             <wp:extent cx="5731510" cy="3118485"/>
             <wp:effectExtent l="0" t="0" r="0" b="0"/>
-            <wp:docPr id="1041" name="shape1041" hidden="0"/>
+            <wp:docPr id="1047" name="shape1047" hidden="0"/>
             <wp:cNvGraphicFramePr>
               <a:graphicFrameLocks xmlns:a="http://schemas.openxmlformats.org/drawingml/2006/main" noChangeAspect="1"/>
             </wp:cNvGraphicFramePr>
@@ -6501,7 +6685,7 @@
           <wp:inline distT="0" distB="0" distL="0" distR="0">
             <wp:extent cx="5731510" cy="3118485"/>
             <wp:effectExtent l="0" t="0" r="0" b="0"/>
-            <wp:docPr id="1042" name="shape1042" hidden="0"/>
+            <wp:docPr id="1048" name="shape1048" hidden="0"/>
             <wp:cNvGraphicFramePr>
               <a:graphicFrameLocks xmlns:a="http://schemas.openxmlformats.org/drawingml/2006/main" noChangeAspect="1"/>
             </wp:cNvGraphicFramePr>
@@ -7596,22 +7780,22 @@
     <w:lsdException w:name="index 7" w:semiHidden="1" w:unhideWhenUsed="1"/>
     <w:lsdException w:name="index 8" w:semiHidden="1" w:unhideWhenUsed="1"/>
     <w:lsdException w:name="index 9" w:semiHidden="1" w:unhideWhenUsed="1"/>
-    <w:lsdException w:name="toc 1" w:semiHidden="1" w:uiPriority="57" w:unhideWhenUsed="1"/>
-    <w:lsdException w:name="toc 2" w:semiHidden="1" w:uiPriority="57" w:unhideWhenUsed="1"/>
-    <w:lsdException w:name="toc 3" w:semiHidden="1" w:uiPriority="57" w:unhideWhenUsed="1"/>
-    <w:lsdException w:name="toc 4" w:semiHidden="1" w:uiPriority="57" w:unhideWhenUsed="1"/>
-    <w:lsdException w:name="toc 5" w:semiHidden="1" w:uiPriority="57" w:unhideWhenUsed="1"/>
-    <w:lsdException w:name="toc 6" w:semiHidden="1" w:uiPriority="57" w:unhideWhenUsed="1"/>
-    <w:lsdException w:name="toc 7" w:semiHidden="1" w:uiPriority="57" w:unhideWhenUsed="1"/>
-    <w:lsdException w:name="toc 8" w:semiHidden="1" w:uiPriority="57" w:unhideWhenUsed="1"/>
-    <w:lsdException w:name="toc 9" w:semiHidden="1" w:uiPriority="57" w:unhideWhenUsed="1"/>
+    <w:lsdException w:name="toc 1" w:semiHidden="1" w:uiPriority="87" w:unhideWhenUsed="1"/>
+    <w:lsdException w:name="toc 2" w:semiHidden="1" w:uiPriority="87" w:unhideWhenUsed="1"/>
+    <w:lsdException w:name="toc 3" w:semiHidden="1" w:uiPriority="87" w:unhideWhenUsed="1"/>
+    <w:lsdException w:name="toc 4" w:semiHidden="1" w:uiPriority="87" w:unhideWhenUsed="1"/>
+    <w:lsdException w:name="toc 5" w:semiHidden="1" w:uiPriority="87" w:unhideWhenUsed="1"/>
+    <w:lsdException w:name="toc 6" w:semiHidden="1" w:uiPriority="87" w:unhideWhenUsed="1"/>
+    <w:lsdException w:name="toc 7" w:semiHidden="1" w:uiPriority="87" w:unhideWhenUsed="1"/>
+    <w:lsdException w:name="toc 8" w:semiHidden="1" w:uiPriority="87" w:unhideWhenUsed="1"/>
+    <w:lsdException w:name="toc 9" w:semiHidden="1" w:uiPriority="87" w:unhideWhenUsed="1"/>
     <w:lsdException w:name="Normal Indent" w:semiHidden="1" w:unhideWhenUsed="1"/>
     <w:lsdException w:name="footnote text" w:semiHidden="1" w:unhideWhenUsed="1"/>
     <w:lsdException w:name="annotation text" w:semiHidden="1" w:unhideWhenUsed="1"/>
     <w:lsdException w:name="header" w:semiHidden="1" w:unhideWhenUsed="1"/>
     <w:lsdException w:name="footer" w:semiHidden="1" w:unhideWhenUsed="1"/>
     <w:lsdException w:name="index heading" w:semiHidden="1" w:unhideWhenUsed="1"/>
-    <w:lsdException w:name="caption" w:semiHidden="1" w:uiPriority="53" w:unhideWhenUsed="1" w:qFormat="1"/>
+    <w:lsdException w:name="caption" w:semiHidden="1" w:uiPriority="83" w:unhideWhenUsed="1" w:qFormat="1"/>
     <w:lsdException w:name="table of figures" w:semiHidden="1" w:unhideWhenUsed="1"/>
     <w:lsdException w:name="envelope address" w:semiHidden="1" w:unhideWhenUsed="1"/>
     <w:lsdException w:name="envelope return" w:semiHidden="1" w:unhideWhenUsed="1"/>
@@ -7639,7 +7823,7 @@
     <w:lsdException w:name="List Number 3" w:semiHidden="1" w:unhideWhenUsed="1"/>
     <w:lsdException w:name="List Number 4" w:semiHidden="1" w:unhideWhenUsed="1"/>
     <w:lsdException w:name="List Number 5" w:semiHidden="1" w:unhideWhenUsed="1"/>
-    <w:lsdException w:name="Title" w:uiPriority="16" w:qFormat="1"/>
+    <w:lsdException w:name="Title" w:uiPriority="22" w:qFormat="1"/>
     <w:lsdException w:name="Closing" w:semiHidden="1" w:unhideWhenUsed="1"/>
     <w:lsdException w:name="Signature" w:semiHidden="1" w:unhideWhenUsed="1"/>
     <w:lsdException w:name="Default Paragraph Font" w:semiHidden="1" w:uiPriority="1" w:unhideWhenUsed="1"/>
@@ -7651,7 +7835,7 @@
     <w:lsdException w:name="List Continue 4" w:semiHidden="1" w:unhideWhenUsed="1"/>
     <w:lsdException w:name="List Continue 5" w:semiHidden="1" w:unhideWhenUsed="1"/>
     <w:lsdException w:name="Message Header" w:semiHidden="1" w:unhideWhenUsed="1"/>
-    <w:lsdException w:name="Subtitle" w:uiPriority="17" w:qFormat="1"/>
+    <w:lsdException w:name="Subtitle" w:uiPriority="23" w:qFormat="1"/>
     <w:lsdException w:name="Salutation" w:semiHidden="1" w:unhideWhenUsed="1"/>
     <w:lsdException w:name="Date" w:semiHidden="1" w:unhideWhenUsed="1"/>
     <w:lsdException w:name="Body Text First Indent" w:semiHidden="1" w:unhideWhenUsed="1"/>
@@ -7664,8 +7848,8 @@
     <w:lsdException w:name="Block Text" w:semiHidden="1" w:unhideWhenUsed="1"/>
     <w:lsdException w:name="Hyperlink" w:semiHidden="1" w:unhideWhenUsed="1"/>
     <w:lsdException w:name="FollowedHyperlink" w:semiHidden="1" w:unhideWhenUsed="1"/>
-    <w:lsdException w:name="Strong" w:uiPriority="34" w:qFormat="1"/>
-    <w:lsdException w:name="Emphasis" w:uiPriority="32" w:qFormat="1"/>
+    <w:lsdException w:name="Strong" w:uiPriority="52" w:qFormat="1"/>
+    <w:lsdException w:name="Emphasis" w:uiPriority="50" w:qFormat="1"/>
     <w:lsdException w:name="Document Map" w:semiHidden="1" w:unhideWhenUsed="1"/>
     <w:lsdException w:name="Plain Text" w:semiHidden="1" w:unhideWhenUsed="1"/>
     <w:lsdException w:name="E-mail Signature" w:semiHidden="1" w:unhideWhenUsed="1"/>
@@ -7731,223 +7915,223 @@
     <w:lsdException w:name="Table Web 2" w:semiHidden="1" w:unhideWhenUsed="1"/>
     <w:lsdException w:name="Table Web 3" w:semiHidden="1" w:unhideWhenUsed="1"/>
     <w:lsdException w:name="Balloon Text" w:semiHidden="1" w:unhideWhenUsed="1"/>
-    <w:lsdException w:name="Table Grid" w:uiPriority="57"/>
+    <w:lsdException w:name="Table Grid" w:uiPriority="87"/>
     <w:lsdException w:name="Table Theme" w:semiHidden="1" w:unhideWhenUsed="1"/>
     <w:lsdException w:name="Placeholder Text" w:semiHidden="1"/>
     <w:lsdException w:name="No Spacing" w:uiPriority="1" w:qFormat="1"/>
-    <w:lsdException w:name="Light Shading" w:uiPriority="96"/>
-    <w:lsdException w:name="Light List" w:uiPriority="97"/>
-    <w:lsdException w:name="Light Grid" w:uiPriority="98"/>
-    <w:lsdException w:name="Medium Shading 1" w:uiPriority="99"/>
-    <w:lsdException w:name="Medium Shading 2" w:uiPriority="100"/>
-    <w:lsdException w:name="Medium List 1" w:uiPriority="101"/>
-    <w:lsdException w:name="Medium List 2" w:uiPriority="102"/>
-    <w:lsdException w:name="Medium Grid 1" w:uiPriority="103"/>
-    <w:lsdException w:name="Medium Grid 2" w:uiPriority="104"/>
-    <w:lsdException w:name="Medium Grid 3" w:uiPriority="105"/>
-    <w:lsdException w:name="Dark List" w:uiPriority="112"/>
-    <w:lsdException w:name="Colorful Shading" w:uiPriority="113"/>
-    <w:lsdException w:name="Colorful List" w:uiPriority="114"/>
-    <w:lsdException w:name="Colorful Grid" w:uiPriority="115"/>
-    <w:lsdException w:name="Light Shading Accent 1" w:uiPriority="96"/>
-    <w:lsdException w:name="Light List Accent 1" w:uiPriority="97"/>
-    <w:lsdException w:name="Light Grid Accent 1" w:uiPriority="98"/>
-    <w:lsdException w:name="Medium Shading 1 Accent 1" w:uiPriority="99"/>
-    <w:lsdException w:name="Medium Shading 2 Accent 1" w:uiPriority="100"/>
-    <w:lsdException w:name="Medium List 1 Accent 1" w:uiPriority="101"/>
+    <w:lsdException w:name="Light Shading" w:uiPriority="150"/>
+    <w:lsdException w:name="Light List" w:uiPriority="151"/>
+    <w:lsdException w:name="Light Grid" w:uiPriority="152"/>
+    <w:lsdException w:name="Medium Shading 1" w:uiPriority="153"/>
+    <w:lsdException w:name="Medium Shading 2" w:uiPriority="256"/>
+    <w:lsdException w:name="Medium List 1" w:uiPriority="257"/>
+    <w:lsdException w:name="Medium List 2" w:uiPriority="258"/>
+    <w:lsdException w:name="Medium Grid 1" w:uiPriority="259"/>
+    <w:lsdException w:name="Medium Grid 2" w:uiPriority="260"/>
+    <w:lsdException w:name="Medium Grid 3" w:uiPriority="261"/>
+    <w:lsdException w:name="Dark List" w:uiPriority="274"/>
+    <w:lsdException w:name="Colorful Shading" w:uiPriority="275"/>
+    <w:lsdException w:name="Colorful List" w:uiPriority="276"/>
+    <w:lsdException w:name="Colorful Grid" w:uiPriority="277"/>
+    <w:lsdException w:name="Light Shading Accent 1" w:uiPriority="150"/>
+    <w:lsdException w:name="Light List Accent 1" w:uiPriority="151"/>
+    <w:lsdException w:name="Light Grid Accent 1" w:uiPriority="152"/>
+    <w:lsdException w:name="Medium Shading 1 Accent 1" w:uiPriority="153"/>
+    <w:lsdException w:name="Medium Shading 2 Accent 1" w:uiPriority="256"/>
+    <w:lsdException w:name="Medium List 1 Accent 1" w:uiPriority="257"/>
     <w:lsdException w:name="Revision" w:semiHidden="1"/>
-    <w:lsdException w:name="List Paragraph" w:uiPriority="52" w:qFormat="1"/>
-    <w:lsdException w:name="Quote" w:uiPriority="41" w:qFormat="1"/>
-    <w:lsdException w:name="Intense Quote" w:uiPriority="48" w:qFormat="1"/>
-    <w:lsdException w:name="Medium List 2 Accent 1" w:uiPriority="102"/>
-    <w:lsdException w:name="Medium Grid 1 Accent 1" w:uiPriority="103"/>
-    <w:lsdException w:name="Medium Grid 2 Accent 1" w:uiPriority="104"/>
-    <w:lsdException w:name="Medium Grid 3 Accent 1" w:uiPriority="105"/>
-    <w:lsdException w:name="Dark List Accent 1" w:uiPriority="112"/>
-    <w:lsdException w:name="Colorful Shading Accent 1" w:uiPriority="113"/>
-    <w:lsdException w:name="Colorful List Accent 1" w:uiPriority="114"/>
-    <w:lsdException w:name="Colorful Grid Accent 1" w:uiPriority="115"/>
-    <w:lsdException w:name="Light Shading Accent 2" w:uiPriority="96"/>
-    <w:lsdException w:name="Light List Accent 2" w:uiPriority="97"/>
-    <w:lsdException w:name="Light Grid Accent 2" w:uiPriority="98"/>
-    <w:lsdException w:name="Medium Shading 1 Accent 2" w:uiPriority="99"/>
-    <w:lsdException w:name="Medium Shading 2 Accent 2" w:uiPriority="100"/>
-    <w:lsdException w:name="Medium List 1 Accent 2" w:uiPriority="101"/>
-    <w:lsdException w:name="Medium List 2 Accent 2" w:uiPriority="102"/>
-    <w:lsdException w:name="Medium Grid 1 Accent 2" w:uiPriority="103"/>
-    <w:lsdException w:name="Medium Grid 2 Accent 2" w:uiPriority="104"/>
-    <w:lsdException w:name="Medium Grid 3 Accent 2" w:uiPriority="105"/>
-    <w:lsdException w:name="Dark List Accent 2" w:uiPriority="112"/>
-    <w:lsdException w:name="Colorful Shading Accent 2" w:uiPriority="113"/>
-    <w:lsdException w:name="Colorful List Accent 2" w:uiPriority="114"/>
-    <w:lsdException w:name="Colorful Grid Accent 2" w:uiPriority="115"/>
-    <w:lsdException w:name="Light Shading Accent 3" w:uiPriority="96"/>
-    <w:lsdException w:name="Light List Accent 3" w:uiPriority="97"/>
-    <w:lsdException w:name="Light Grid Accent 3" w:uiPriority="98"/>
-    <w:lsdException w:name="Medium Shading 1 Accent 3" w:uiPriority="99"/>
-    <w:lsdException w:name="Medium Shading 2 Accent 3" w:uiPriority="100"/>
-    <w:lsdException w:name="Medium List 1 Accent 3" w:uiPriority="101"/>
-    <w:lsdException w:name="Medium List 2 Accent 3" w:uiPriority="102"/>
-    <w:lsdException w:name="Medium Grid 1 Accent 3" w:uiPriority="103"/>
-    <w:lsdException w:name="Medium Grid 2 Accent 3" w:uiPriority="104"/>
-    <w:lsdException w:name="Medium Grid 3 Accent 3" w:uiPriority="105"/>
-    <w:lsdException w:name="Dark List Accent 3" w:uiPriority="112"/>
-    <w:lsdException w:name="Colorful Shading Accent 3" w:uiPriority="113"/>
-    <w:lsdException w:name="Colorful List Accent 3" w:uiPriority="114"/>
-    <w:lsdException w:name="Colorful Grid Accent 3" w:uiPriority="115"/>
-    <w:lsdException w:name="Light Shading Accent 4" w:uiPriority="96"/>
-    <w:lsdException w:name="Light List Accent 4" w:uiPriority="97"/>
-    <w:lsdException w:name="Light Grid Accent 4" w:uiPriority="98"/>
-    <w:lsdException w:name="Medium Shading 1 Accent 4" w:uiPriority="99"/>
-    <w:lsdException w:name="Medium Shading 2 Accent 4" w:uiPriority="100"/>
-    <w:lsdException w:name="Medium List 1 Accent 4" w:uiPriority="101"/>
-    <w:lsdException w:name="Medium List 2 Accent 4" w:uiPriority="102"/>
-    <w:lsdException w:name="Medium Grid 1 Accent 4" w:uiPriority="103"/>
-    <w:lsdException w:name="Medium Grid 2 Accent 4" w:uiPriority="104"/>
-    <w:lsdException w:name="Medium Grid 3 Accent 4" w:uiPriority="105"/>
-    <w:lsdException w:name="Dark List Accent 4" w:uiPriority="112"/>
-    <w:lsdException w:name="Colorful Shading Accent 4" w:uiPriority="113"/>
-    <w:lsdException w:name="Colorful List Accent 4" w:uiPriority="114"/>
-    <w:lsdException w:name="Colorful Grid Accent 4" w:uiPriority="115"/>
-    <w:lsdException w:name="Light Shading Accent 5" w:uiPriority="96"/>
-    <w:lsdException w:name="Light List Accent 5" w:uiPriority="97"/>
-    <w:lsdException w:name="Light Grid Accent 5" w:uiPriority="98"/>
-    <w:lsdException w:name="Medium Shading 1 Accent 5" w:uiPriority="99"/>
-    <w:lsdException w:name="Medium Shading 2 Accent 5" w:uiPriority="100"/>
-    <w:lsdException w:name="Medium List 1 Accent 5" w:uiPriority="101"/>
-    <w:lsdException w:name="Medium List 2 Accent 5" w:uiPriority="102"/>
-    <w:lsdException w:name="Medium Grid 1 Accent 5" w:uiPriority="103"/>
-    <w:lsdException w:name="Medium Grid 2 Accent 5" w:uiPriority="104"/>
-    <w:lsdException w:name="Medium Grid 3 Accent 5" w:uiPriority="105"/>
-    <w:lsdException w:name="Dark List Accent 5" w:uiPriority="112"/>
-    <w:lsdException w:name="Colorful Shading Accent 5" w:uiPriority="113"/>
-    <w:lsdException w:name="Colorful List Accent 5" w:uiPriority="114"/>
-    <w:lsdException w:name="Colorful Grid Accent 5" w:uiPriority="115"/>
-    <w:lsdException w:name="Light Shading Accent 6" w:uiPriority="96"/>
-    <w:lsdException w:name="Light List Accent 6" w:uiPriority="97"/>
-    <w:lsdException w:name="Light Grid Accent 6" w:uiPriority="98"/>
-    <w:lsdException w:name="Medium Shading 1 Accent 6" w:uiPriority="99"/>
-    <w:lsdException w:name="Medium Shading 2 Accent 6" w:uiPriority="100"/>
-    <w:lsdException w:name="Medium List 1 Accent 6" w:uiPriority="101"/>
-    <w:lsdException w:name="Medium List 2 Accent 6" w:uiPriority="102"/>
-    <w:lsdException w:name="Medium Grid 1 Accent 6" w:uiPriority="103"/>
-    <w:lsdException w:name="Medium Grid 2 Accent 6" w:uiPriority="104"/>
-    <w:lsdException w:name="Medium Grid 3 Accent 6" w:uiPriority="105"/>
-    <w:lsdException w:name="Dark List Accent 6" w:uiPriority="112"/>
-    <w:lsdException w:name="Colorful Shading Accent 6" w:uiPriority="113"/>
-    <w:lsdException w:name="Colorful List Accent 6" w:uiPriority="114"/>
-    <w:lsdException w:name="Colorful Grid Accent 6" w:uiPriority="115"/>
-    <w:lsdException w:name="Subtle Emphasis" w:uiPriority="25" w:qFormat="1"/>
-    <w:lsdException w:name="Intense Emphasis" w:uiPriority="33" w:qFormat="1"/>
-    <w:lsdException w:name="Subtle Reference" w:uiPriority="49" w:qFormat="1"/>
-    <w:lsdException w:name="Intense Reference" w:uiPriority="50" w:qFormat="1"/>
-    <w:lsdException w:name="Book Title" w:uiPriority="51" w:qFormat="1"/>
-    <w:lsdException w:name="Bibliography" w:semiHidden="1" w:uiPriority="55" w:unhideWhenUsed="1"/>
-    <w:lsdException w:name="TOC Heading" w:semiHidden="1" w:uiPriority="57" w:unhideWhenUsed="1" w:qFormat="1"/>
-    <w:lsdException w:name="Plain Table 1" w:uiPriority="65"/>
-    <w:lsdException w:name="Plain Table 2" w:uiPriority="66"/>
-    <w:lsdException w:name="Plain Table 3" w:uiPriority="67"/>
-    <w:lsdException w:name="Plain Table 4" w:uiPriority="68"/>
-    <w:lsdException w:name="Plain Table 5" w:uiPriority="69"/>
-    <w:lsdException w:name="Grid Table Light" w:uiPriority="64"/>
-    <w:lsdException w:name="Grid Table 1 Light" w:uiPriority="70"/>
-    <w:lsdException w:name="Grid Table 2" w:uiPriority="71"/>
-    <w:lsdException w:name="Grid Table 3" w:uiPriority="72"/>
-    <w:lsdException w:name="Grid Table 4" w:uiPriority="73"/>
-    <w:lsdException w:name="Grid Table 5 Dark" w:uiPriority="80"/>
-    <w:lsdException w:name="Grid Table 6 Colorful" w:uiPriority="81"/>
-    <w:lsdException w:name="Grid Table 7 Colorful" w:uiPriority="82"/>
-    <w:lsdException w:name="Grid Table 1 Light Accent 1" w:uiPriority="70"/>
-    <w:lsdException w:name="Grid Table 2 Accent 1" w:uiPriority="71"/>
-    <w:lsdException w:name="Grid Table 3 Accent 1" w:uiPriority="72"/>
-    <w:lsdException w:name="Grid Table 4 Accent 1" w:uiPriority="73"/>
-    <w:lsdException w:name="Grid Table 5 Dark Accent 1" w:uiPriority="80"/>
-    <w:lsdException w:name="Grid Table 6 Colorful Accent 1" w:uiPriority="81"/>
-    <w:lsdException w:name="Grid Table 7 Colorful Accent 1" w:uiPriority="82"/>
-    <w:lsdException w:name="Grid Table 1 Light Accent 2" w:uiPriority="70"/>
-    <w:lsdException w:name="Grid Table 2 Accent 2" w:uiPriority="71"/>
-    <w:lsdException w:name="Grid Table 3 Accent 2" w:uiPriority="72"/>
-    <w:lsdException w:name="Grid Table 4 Accent 2" w:uiPriority="73"/>
-    <w:lsdException w:name="Grid Table 5 Dark Accent 2" w:uiPriority="80"/>
-    <w:lsdException w:name="Grid Table 6 Colorful Accent 2" w:uiPriority="81"/>
-    <w:lsdException w:name="Grid Table 7 Colorful Accent 2" w:uiPriority="82"/>
-    <w:lsdException w:name="Grid Table 1 Light Accent 3" w:uiPriority="70"/>
-    <w:lsdException w:name="Grid Table 2 Accent 3" w:uiPriority="71"/>
-    <w:lsdException w:name="Grid Table 3 Accent 3" w:uiPriority="72"/>
-    <w:lsdException w:name="Grid Table 4 Accent 3" w:uiPriority="73"/>
-    <w:lsdException w:name="Grid Table 5 Dark Accent 3" w:uiPriority="80"/>
-    <w:lsdException w:name="Grid Table 6 Colorful Accent 3" w:uiPriority="81"/>
-    <w:lsdException w:name="Grid Table 7 Colorful Accent 3" w:uiPriority="82"/>
-    <w:lsdException w:name="Grid Table 1 Light Accent 4" w:uiPriority="70"/>
-    <w:lsdException w:name="Grid Table 2 Accent 4" w:uiPriority="71"/>
-    <w:lsdException w:name="Grid Table 3 Accent 4" w:uiPriority="72"/>
-    <w:lsdException w:name="Grid Table 4 Accent 4" w:uiPriority="73"/>
-    <w:lsdException w:name="Grid Table 5 Dark Accent 4" w:uiPriority="80"/>
-    <w:lsdException w:name="Grid Table 6 Colorful Accent 4" w:uiPriority="81"/>
-    <w:lsdException w:name="Grid Table 7 Colorful Accent 4" w:uiPriority="82"/>
-    <w:lsdException w:name="Grid Table 1 Light Accent 5" w:uiPriority="70"/>
-    <w:lsdException w:name="Grid Table 2 Accent 5" w:uiPriority="71"/>
-    <w:lsdException w:name="Grid Table 3 Accent 5" w:uiPriority="72"/>
-    <w:lsdException w:name="Grid Table 4 Accent 5" w:uiPriority="73"/>
-    <w:lsdException w:name="Grid Table 5 Dark Accent 5" w:uiPriority="80"/>
-    <w:lsdException w:name="Grid Table 6 Colorful Accent 5" w:uiPriority="81"/>
-    <w:lsdException w:name="Grid Table 7 Colorful Accent 5" w:uiPriority="82"/>
-    <w:lsdException w:name="Grid Table 1 Light Accent 6" w:uiPriority="70"/>
-    <w:lsdException w:name="Grid Table 2 Accent 6" w:uiPriority="71"/>
-    <w:lsdException w:name="Grid Table 3 Accent 6" w:uiPriority="72"/>
-    <w:lsdException w:name="Grid Table 4 Accent 6" w:uiPriority="73"/>
-    <w:lsdException w:name="Grid Table 5 Dark Accent 6" w:uiPriority="80"/>
-    <w:lsdException w:name="Grid Table 6 Colorful Accent 6" w:uiPriority="81"/>
-    <w:lsdException w:name="Grid Table 7 Colorful Accent 6" w:uiPriority="82"/>
-    <w:lsdException w:name="List Table 1 Light" w:uiPriority="70"/>
-    <w:lsdException w:name="List Table 2" w:uiPriority="71"/>
-    <w:lsdException w:name="List Table 3" w:uiPriority="72"/>
-    <w:lsdException w:name="List Table 4" w:uiPriority="73"/>
-    <w:lsdException w:name="List Table 5 Dark" w:uiPriority="80"/>
-    <w:lsdException w:name="List Table 6 Colorful" w:uiPriority="81"/>
-    <w:lsdException w:name="List Table 7 Colorful" w:uiPriority="82"/>
-    <w:lsdException w:name="List Table 1 Light Accent 1" w:uiPriority="70"/>
-    <w:lsdException w:name="List Table 2 Accent 1" w:uiPriority="71"/>
-    <w:lsdException w:name="List Table 3 Accent 1" w:uiPriority="72"/>
-    <w:lsdException w:name="List Table 4 Accent 1" w:uiPriority="73"/>
-    <w:lsdException w:name="List Table 5 Dark Accent 1" w:uiPriority="80"/>
-    <w:lsdException w:name="List Table 6 Colorful Accent 1" w:uiPriority="81"/>
-    <w:lsdException w:name="List Table 7 Colorful Accent 1" w:uiPriority="82"/>
-    <w:lsdException w:name="List Table 1 Light Accent 2" w:uiPriority="70"/>
-    <w:lsdException w:name="List Table 2 Accent 2" w:uiPriority="71"/>
-    <w:lsdException w:name="List Table 3 Accent 2" w:uiPriority="72"/>
-    <w:lsdException w:name="List Table 4 Accent 2" w:uiPriority="73"/>
-    <w:lsdException w:name="List Table 5 Dark Accent 2" w:uiPriority="80"/>
-    <w:lsdException w:name="List Table 6 Colorful Accent 2" w:uiPriority="81"/>
-    <w:lsdException w:name="List Table 7 Colorful Accent 2" w:uiPriority="82"/>
-    <w:lsdException w:name="List Table 1 Light Accent 3" w:uiPriority="70"/>
-    <w:lsdException w:name="List Table 2 Accent 3" w:uiPriority="71"/>
-    <w:lsdException w:name="List Table 3 Accent 3" w:uiPriority="72"/>
-    <w:lsdException w:name="List Table 4 Accent 3" w:uiPriority="73"/>
-    <w:lsdException w:name="List Table 5 Dark Accent 3" w:uiPriority="80"/>
-    <w:lsdException w:name="List Table 6 Colorful Accent 3" w:uiPriority="81"/>
-    <w:lsdException w:name="List Table 7 Colorful Accent 3" w:uiPriority="82"/>
-    <w:lsdException w:name="List Table 1 Light Accent 4" w:uiPriority="70"/>
-    <w:lsdException w:name="List Table 2 Accent 4" w:uiPriority="71"/>
-    <w:lsdException w:name="List Table 3 Accent 4" w:uiPriority="72"/>
-    <w:lsdException w:name="List Table 4 Accent 4" w:uiPriority="73"/>
-    <w:lsdException w:name="List Table 5 Dark Accent 4" w:uiPriority="80"/>
-    <w:lsdException w:name="List Table 6 Colorful Accent 4" w:uiPriority="81"/>
-    <w:lsdException w:name="List Table 7 Colorful Accent 4" w:uiPriority="82"/>
-    <w:lsdException w:name="List Table 1 Light Accent 5" w:uiPriority="70"/>
-    <w:lsdException w:name="List Table 2 Accent 5" w:uiPriority="71"/>
-    <w:lsdException w:name="List Table 3 Accent 5" w:uiPriority="72"/>
-    <w:lsdException w:name="List Table 4 Accent 5" w:uiPriority="73"/>
-    <w:lsdException w:name="List Table 5 Dark Accent 5" w:uiPriority="80"/>
-    <w:lsdException w:name="List Table 6 Colorful Accent 5" w:uiPriority="81"/>
-    <w:lsdException w:name="List Table 7 Colorful Accent 5" w:uiPriority="82"/>
-    <w:lsdException w:name="List Table 1 Light Accent 6" w:uiPriority="70"/>
-    <w:lsdException w:name="List Table 2 Accent 6" w:uiPriority="71"/>
-    <w:lsdException w:name="List Table 3 Accent 6" w:uiPriority="72"/>
-    <w:lsdException w:name="List Table 4 Accent 6" w:uiPriority="73"/>
-    <w:lsdException w:name="List Table 5 Dark Accent 6" w:uiPriority="80"/>
-    <w:lsdException w:name="List Table 6 Colorful Accent 6" w:uiPriority="81"/>
-    <w:lsdException w:name="List Table 7 Colorful Accent 6" w:uiPriority="82"/>
+    <w:lsdException w:name="List Paragraph" w:uiPriority="82" w:qFormat="1"/>
+    <w:lsdException w:name="Quote" w:uiPriority="65" w:qFormat="1"/>
+    <w:lsdException w:name="Intense Quote" w:uiPriority="72" w:qFormat="1"/>
+    <w:lsdException w:name="Medium List 2 Accent 1" w:uiPriority="258"/>
+    <w:lsdException w:name="Medium Grid 1 Accent 1" w:uiPriority="259"/>
+    <w:lsdException w:name="Medium Grid 2 Accent 1" w:uiPriority="260"/>
+    <w:lsdException w:name="Medium Grid 3 Accent 1" w:uiPriority="261"/>
+    <w:lsdException w:name="Dark List Accent 1" w:uiPriority="274"/>
+    <w:lsdException w:name="Colorful Shading Accent 1" w:uiPriority="275"/>
+    <w:lsdException w:name="Colorful List Accent 1" w:uiPriority="276"/>
+    <w:lsdException w:name="Colorful Grid Accent 1" w:uiPriority="277"/>
+    <w:lsdException w:name="Light Shading Accent 2" w:uiPriority="150"/>
+    <w:lsdException w:name="Light List Accent 2" w:uiPriority="151"/>
+    <w:lsdException w:name="Light Grid Accent 2" w:uiPriority="152"/>
+    <w:lsdException w:name="Medium Shading 1 Accent 2" w:uiPriority="153"/>
+    <w:lsdException w:name="Medium Shading 2 Accent 2" w:uiPriority="256"/>
+    <w:lsdException w:name="Medium List 1 Accent 2" w:uiPriority="257"/>
+    <w:lsdException w:name="Medium List 2 Accent 2" w:uiPriority="258"/>
+    <w:lsdException w:name="Medium Grid 1 Accent 2" w:uiPriority="259"/>
+    <w:lsdException w:name="Medium Grid 2 Accent 2" w:uiPriority="260"/>
+    <w:lsdException w:name="Medium Grid 3 Accent 2" w:uiPriority="261"/>
+    <w:lsdException w:name="Dark List Accent 2" w:uiPriority="274"/>
+    <w:lsdException w:name="Colorful Shading Accent 2" w:uiPriority="275"/>
+    <w:lsdException w:name="Colorful List Accent 2" w:uiPriority="276"/>
+    <w:lsdException w:name="Colorful Grid Accent 2" w:uiPriority="277"/>
+    <w:lsdException w:name="Light Shading Accent 3" w:uiPriority="150"/>
+    <w:lsdException w:name="Light List Accent 3" w:uiPriority="151"/>
+    <w:lsdException w:name="Light Grid Accent 3" w:uiPriority="152"/>
+    <w:lsdException w:name="Medium Shading 1 Accent 3" w:uiPriority="153"/>
+    <w:lsdException w:name="Medium Shading 2 Accent 3" w:uiPriority="256"/>
+    <w:lsdException w:name="Medium List 1 Accent 3" w:uiPriority="257"/>
+    <w:lsdException w:name="Medium List 2 Accent 3" w:uiPriority="258"/>
+    <w:lsdException w:name="Medium Grid 1 Accent 3" w:uiPriority="259"/>
+    <w:lsdException w:name="Medium Grid 2 Accent 3" w:uiPriority="260"/>
+    <w:lsdException w:name="Medium Grid 3 Accent 3" w:uiPriority="261"/>
+    <w:lsdException w:name="Dark List Accent 3" w:uiPriority="274"/>
+    <w:lsdException w:name="Colorful Shading Accent 3" w:uiPriority="275"/>
+    <w:lsdException w:name="Colorful List Accent 3" w:uiPriority="276"/>
+    <w:lsdException w:name="Colorful Grid Accent 3" w:uiPriority="277"/>
+    <w:lsdException w:name="Light Shading Accent 4" w:uiPriority="150"/>
+    <w:lsdException w:name="Light List Accent 4" w:uiPriority="151"/>
+    <w:lsdException w:name="Light Grid Accent 4" w:uiPriority="152"/>
+    <w:lsdException w:name="Medium Shading 1 Accent 4" w:uiPriority="153"/>
+    <w:lsdException w:name="Medium Shading 2 Accent 4" w:uiPriority="256"/>
+    <w:lsdException w:name="Medium List 1 Accent 4" w:uiPriority="257"/>
+    <w:lsdException w:name="Medium List 2 Accent 4" w:uiPriority="258"/>
+    <w:lsdException w:name="Medium Grid 1 Accent 4" w:uiPriority="259"/>
+    <w:lsdException w:name="Medium Grid 2 Accent 4" w:uiPriority="260"/>
+    <w:lsdException w:name="Medium Grid 3 Accent 4" w:uiPriority="261"/>
+    <w:lsdException w:name="Dark List Accent 4" w:uiPriority="274"/>
+    <w:lsdException w:name="Colorful Shading Accent 4" w:uiPriority="275"/>
+    <w:lsdException w:name="Colorful List Accent 4" w:uiPriority="276"/>
+    <w:lsdException w:name="Colorful Grid Accent 4" w:uiPriority="277"/>
+    <w:lsdException w:name="Light Shading Accent 5" w:uiPriority="150"/>
+    <w:lsdException w:name="Light List Accent 5" w:uiPriority="151"/>
+    <w:lsdException w:name="Light Grid Accent 5" w:uiPriority="152"/>
+    <w:lsdException w:name="Medium Shading 1 Accent 5" w:uiPriority="153"/>
+    <w:lsdException w:name="Medium Shading 2 Accent 5" w:uiPriority="256"/>
+    <w:lsdException w:name="Medium List 1 Accent 5" w:uiPriority="257"/>
+    <w:lsdException w:name="Medium List 2 Accent 5" w:uiPriority="258"/>
+    <w:lsdException w:name="Medium Grid 1 Accent 5" w:uiPriority="259"/>
+    <w:lsdException w:name="Medium Grid 2 Accent 5" w:uiPriority="260"/>
+    <w:lsdException w:name="Medium Grid 3 Accent 5" w:uiPriority="261"/>
+    <w:lsdException w:name="Dark List Accent 5" w:uiPriority="274"/>
+    <w:lsdException w:name="Colorful Shading Accent 5" w:uiPriority="275"/>
+    <w:lsdException w:name="Colorful List Accent 5" w:uiPriority="276"/>
+    <w:lsdException w:name="Colorful Grid Accent 5" w:uiPriority="277"/>
+    <w:lsdException w:name="Light Shading Accent 6" w:uiPriority="150"/>
+    <w:lsdException w:name="Light List Accent 6" w:uiPriority="151"/>
+    <w:lsdException w:name="Light Grid Accent 6" w:uiPriority="152"/>
+    <w:lsdException w:name="Medium Shading 1 Accent 6" w:uiPriority="153"/>
+    <w:lsdException w:name="Medium Shading 2 Accent 6" w:uiPriority="256"/>
+    <w:lsdException w:name="Medium List 1 Accent 6" w:uiPriority="257"/>
+    <w:lsdException w:name="Medium List 2 Accent 6" w:uiPriority="258"/>
+    <w:lsdException w:name="Medium Grid 1 Accent 6" w:uiPriority="259"/>
+    <w:lsdException w:name="Medium Grid 2 Accent 6" w:uiPriority="260"/>
+    <w:lsdException w:name="Medium Grid 3 Accent 6" w:uiPriority="261"/>
+    <w:lsdException w:name="Dark List Accent 6" w:uiPriority="274"/>
+    <w:lsdException w:name="Colorful Shading Accent 6" w:uiPriority="275"/>
+    <w:lsdException w:name="Colorful List Accent 6" w:uiPriority="276"/>
+    <w:lsdException w:name="Colorful Grid Accent 6" w:uiPriority="277"/>
+    <w:lsdException w:name="Subtle Emphasis" w:uiPriority="37" w:qFormat="1"/>
+    <w:lsdException w:name="Intense Emphasis" w:uiPriority="51" w:qFormat="1"/>
+    <w:lsdException w:name="Subtle Reference" w:uiPriority="73" w:qFormat="1"/>
+    <w:lsdException w:name="Intense Reference" w:uiPriority="80" w:qFormat="1"/>
+    <w:lsdException w:name="Book Title" w:uiPriority="81" w:qFormat="1"/>
+    <w:lsdException w:name="Bibliography" w:semiHidden="1" w:uiPriority="85" w:unhideWhenUsed="1"/>
+    <w:lsdException w:name="TOC Heading" w:semiHidden="1" w:uiPriority="87" w:unhideWhenUsed="1" w:qFormat="1"/>
+    <w:lsdException w:name="Plain Table 1" w:uiPriority="101"/>
+    <w:lsdException w:name="Plain Table 2" w:uiPriority="102"/>
+    <w:lsdException w:name="Plain Table 3" w:uiPriority="103"/>
+    <w:lsdException w:name="Plain Table 4" w:uiPriority="104"/>
+    <w:lsdException w:name="Plain Table 5" w:uiPriority="105"/>
+    <w:lsdException w:name="Grid Table Light" w:uiPriority="100"/>
+    <w:lsdException w:name="Grid Table 1 Light" w:uiPriority="112"/>
+    <w:lsdException w:name="Grid Table 2" w:uiPriority="113"/>
+    <w:lsdException w:name="Grid Table 3" w:uiPriority="114"/>
+    <w:lsdException w:name="Grid Table 4" w:uiPriority="115"/>
+    <w:lsdException w:name="Grid Table 5 Dark" w:uiPriority="128"/>
+    <w:lsdException w:name="Grid Table 6 Colorful" w:uiPriority="129"/>
+    <w:lsdException w:name="Grid Table 7 Colorful" w:uiPriority="130"/>
+    <w:lsdException w:name="Grid Table 1 Light Accent 1" w:uiPriority="112"/>
+    <w:lsdException w:name="Grid Table 2 Accent 1" w:uiPriority="113"/>
+    <w:lsdException w:name="Grid Table 3 Accent 1" w:uiPriority="114"/>
+    <w:lsdException w:name="Grid Table 4 Accent 1" w:uiPriority="115"/>
+    <w:lsdException w:name="Grid Table 5 Dark Accent 1" w:uiPriority="128"/>
+    <w:lsdException w:name="Grid Table 6 Colorful Accent 1" w:uiPriority="129"/>
+    <w:lsdException w:name="Grid Table 7 Colorful Accent 1" w:uiPriority="130"/>
+    <w:lsdException w:name="Grid Table 1 Light Accent 2" w:uiPriority="112"/>
+    <w:lsdException w:name="Grid Table 2 Accent 2" w:uiPriority="113"/>
+    <w:lsdException w:name="Grid Table 3 Accent 2" w:uiPriority="114"/>
+    <w:lsdException w:name="Grid Table 4 Accent 2" w:uiPriority="115"/>
+    <w:lsdException w:name="Grid Table 5 Dark Accent 2" w:uiPriority="128"/>
+    <w:lsdException w:name="Grid Table 6 Colorful Accent 2" w:uiPriority="129"/>
+    <w:lsdException w:name="Grid Table 7 Colorful Accent 2" w:uiPriority="130"/>
+    <w:lsdException w:name="Grid Table 1 Light Accent 3" w:uiPriority="112"/>
+    <w:lsdException w:name="Grid Table 2 Accent 3" w:uiPriority="113"/>
+    <w:lsdException w:name="Grid Table 3 Accent 3" w:uiPriority="114"/>
+    <w:lsdException w:name="Grid Table 4 Accent 3" w:uiPriority="115"/>
+    <w:lsdException w:name="Grid Table 5 Dark Accent 3" w:uiPriority="128"/>
+    <w:lsdException w:name="Grid Table 6 Colorful Accent 3" w:uiPriority="129"/>
+    <w:lsdException w:name="Grid Table 7 Colorful Accent 3" w:uiPriority="130"/>
+    <w:lsdException w:name="Grid Table 1 Light Accent 4" w:uiPriority="112"/>
+    <w:lsdException w:name="Grid Table 2 Accent 4" w:uiPriority="113"/>
+    <w:lsdException w:name="Grid Table 3 Accent 4" w:uiPriority="114"/>
+    <w:lsdException w:name="Grid Table 4 Accent 4" w:uiPriority="115"/>
+    <w:lsdException w:name="Grid Table 5 Dark Accent 4" w:uiPriority="128"/>
+    <w:lsdException w:name="Grid Table 6 Colorful Accent 4" w:uiPriority="129"/>
+    <w:lsdException w:name="Grid Table 7 Colorful Accent 4" w:uiPriority="130"/>
+    <w:lsdException w:name="Grid Table 1 Light Accent 5" w:uiPriority="112"/>
+    <w:lsdException w:name="Grid Table 2 Accent 5" w:uiPriority="113"/>
+    <w:lsdException w:name="Grid Table 3 Accent 5" w:uiPriority="114"/>
+    <w:lsdException w:name="Grid Table 4 Accent 5" w:uiPriority="115"/>
+    <w:lsdException w:name="Grid Table 5 Dark Accent 5" w:uiPriority="128"/>
+    <w:lsdException w:name="Grid Table 6 Colorful Accent 5" w:uiPriority="129"/>
+    <w:lsdException w:name="Grid Table 7 Colorful Accent 5" w:uiPriority="130"/>
+    <w:lsdException w:name="Grid Table 1 Light Accent 6" w:uiPriority="112"/>
+    <w:lsdException w:name="Grid Table 2 Accent 6" w:uiPriority="113"/>
+    <w:lsdException w:name="Grid Table 3 Accent 6" w:uiPriority="114"/>
+    <w:lsdException w:name="Grid Table 4 Accent 6" w:uiPriority="115"/>
+    <w:lsdException w:name="Grid Table 5 Dark Accent 6" w:uiPriority="128"/>
+    <w:lsdException w:name="Grid Table 6 Colorful Accent 6" w:uiPriority="129"/>
+    <w:lsdException w:name="Grid Table 7 Colorful Accent 6" w:uiPriority="130"/>
+    <w:lsdException w:name="List Table 1 Light" w:uiPriority="112"/>
+    <w:lsdException w:name="List Table 2" w:uiPriority="113"/>
+    <w:lsdException w:name="List Table 3" w:uiPriority="114"/>
+    <w:lsdException w:name="List Table 4" w:uiPriority="115"/>
+    <w:lsdException w:name="List Table 5 Dark" w:uiPriority="128"/>
+    <w:lsdException w:name="List Table 6 Colorful" w:uiPriority="129"/>
+    <w:lsdException w:name="List Table 7 Colorful" w:uiPriority="130"/>
+    <w:lsdException w:name="List Table 1 Light Accent 1" w:uiPriority="112"/>
+    <w:lsdException w:name="List Table 2 Accent 1" w:uiPriority="113"/>
+    <w:lsdException w:name="List Table 3 Accent 1" w:uiPriority="114"/>
+    <w:lsdException w:name="List Table 4 Accent 1" w:uiPriority="115"/>
+    <w:lsdException w:name="List Table 5 Dark Accent 1" w:uiPriority="128"/>
+    <w:lsdException w:name="List Table 6 Colorful Accent 1" w:uiPriority="129"/>
+    <w:lsdException w:name="List Table 7 Colorful Accent 1" w:uiPriority="130"/>
+    <w:lsdException w:name="List Table 1 Light Accent 2" w:uiPriority="112"/>
+    <w:lsdException w:name="List Table 2 Accent 2" w:uiPriority="113"/>
+    <w:lsdException w:name="List Table 3 Accent 2" w:uiPriority="114"/>
+    <w:lsdException w:name="List Table 4 Accent 2" w:uiPriority="115"/>
+    <w:lsdException w:name="List Table 5 Dark Accent 2" w:uiPriority="128"/>
+    <w:lsdException w:name="List Table 6 Colorful Accent 2" w:uiPriority="129"/>
+    <w:lsdException w:name="List Table 7 Colorful Accent 2" w:uiPriority="130"/>
+    <w:lsdException w:name="List Table 1 Light Accent 3" w:uiPriority="112"/>
+    <w:lsdException w:name="List Table 2 Accent 3" w:uiPriority="113"/>
+    <w:lsdException w:name="List Table 3 Accent 3" w:uiPriority="114"/>
+    <w:lsdException w:name="List Table 4 Accent 3" w:uiPriority="115"/>
+    <w:lsdException w:name="List Table 5 Dark Accent 3" w:uiPriority="128"/>
+    <w:lsdException w:name="List Table 6 Colorful Accent 3" w:uiPriority="129"/>
+    <w:lsdException w:name="List Table 7 Colorful Accent 3" w:uiPriority="130"/>
+    <w:lsdException w:name="List Table 1 Light Accent 4" w:uiPriority="112"/>
+    <w:lsdException w:name="List Table 2 Accent 4" w:uiPriority="113"/>
+    <w:lsdException w:name="List Table 3 Accent 4" w:uiPriority="114"/>
+    <w:lsdException w:name="List Table 4 Accent 4" w:uiPriority="115"/>
+    <w:lsdException w:name="List Table 5 Dark Accent 4" w:uiPriority="128"/>
+    <w:lsdException w:name="List Table 6 Colorful Accent 4" w:uiPriority="129"/>
+    <w:lsdException w:name="List Table 7 Colorful Accent 4" w:uiPriority="130"/>
+    <w:lsdException w:name="List Table 1 Light Accent 5" w:uiPriority="112"/>
+    <w:lsdException w:name="List Table 2 Accent 5" w:uiPriority="113"/>
+    <w:lsdException w:name="List Table 3 Accent 5" w:uiPriority="114"/>
+    <w:lsdException w:name="List Table 4 Accent 5" w:uiPriority="115"/>
+    <w:lsdException w:name="List Table 5 Dark Accent 5" w:uiPriority="128"/>
+    <w:lsdException w:name="List Table 6 Colorful Accent 5" w:uiPriority="129"/>
+    <w:lsdException w:name="List Table 7 Colorful Accent 5" w:uiPriority="130"/>
+    <w:lsdException w:name="List Table 1 Light Accent 6" w:uiPriority="112"/>
+    <w:lsdException w:name="List Table 2 Accent 6" w:uiPriority="113"/>
+    <w:lsdException w:name="List Table 3 Accent 6" w:uiPriority="114"/>
+    <w:lsdException w:name="List Table 4 Accent 6" w:uiPriority="115"/>
+    <w:lsdException w:name="List Table 5 Dark Accent 6" w:uiPriority="128"/>
+    <w:lsdException w:name="List Table 6 Colorful Accent 6" w:uiPriority="129"/>
+    <w:lsdException w:name="List Table 7 Colorful Accent 6" w:uiPriority="130"/>
     <w:lsdException w:name="Mention" w:semiHidden="1" w:unhideWhenUsed="1"/>
     <w:lsdException w:name="Smart Hyperlink" w:semiHidden="1" w:unhideWhenUsed="1"/>
     <w:lsdException w:name="Hashtag" w:semiHidden="1" w:unhideWhenUsed="1"/>

--- a/SAC 모델 보고서.docx
+++ b/SAC 모델 보고서.docx
@@ -169,7 +169,7 @@
       </w:pPr>
       <w:r>
         <w:rPr/>
-        <w:t>LSTM 층을 추가하여 시간의 흐름을 고려하도록 정책을 변경하는 작업은 현재 진행 중이다. 기존의 맞춤형 손실 함수 기반의 머신러닝 모델보다 시간 측면에서 개선되었다. 또한, 개폐도 범위 제한이 적절하게 학습되도록 추가되었다.</w:t>
+        <w:t>기존의 맞춤형 손실 함수 기반의 머신러닝 모델보다 시간 측면에서 개선되었다. 또한, 개폐도 범위 제한이 적절하게 학습되도록 추가되었다.</w:t>
       </w:r>
     </w:p>
     <w:p>
@@ -7780,22 +7780,22 @@
     <w:lsdException w:name="index 7" w:semiHidden="1" w:unhideWhenUsed="1"/>
     <w:lsdException w:name="index 8" w:semiHidden="1" w:unhideWhenUsed="1"/>
     <w:lsdException w:name="index 9" w:semiHidden="1" w:unhideWhenUsed="1"/>
-    <w:lsdException w:name="toc 1" w:semiHidden="1" w:uiPriority="87" w:unhideWhenUsed="1"/>
-    <w:lsdException w:name="toc 2" w:semiHidden="1" w:uiPriority="87" w:unhideWhenUsed="1"/>
-    <w:lsdException w:name="toc 3" w:semiHidden="1" w:uiPriority="87" w:unhideWhenUsed="1"/>
-    <w:lsdException w:name="toc 4" w:semiHidden="1" w:uiPriority="87" w:unhideWhenUsed="1"/>
-    <w:lsdException w:name="toc 5" w:semiHidden="1" w:uiPriority="87" w:unhideWhenUsed="1"/>
-    <w:lsdException w:name="toc 6" w:semiHidden="1" w:uiPriority="87" w:unhideWhenUsed="1"/>
-    <w:lsdException w:name="toc 7" w:semiHidden="1" w:uiPriority="87" w:unhideWhenUsed="1"/>
-    <w:lsdException w:name="toc 8" w:semiHidden="1" w:uiPriority="87" w:unhideWhenUsed="1"/>
-    <w:lsdException w:name="toc 9" w:semiHidden="1" w:uiPriority="87" w:unhideWhenUsed="1"/>
+    <w:lsdException w:name="toc 1" w:semiHidden="1" w:uiPriority="135" w:unhideWhenUsed="1"/>
+    <w:lsdException w:name="toc 2" w:semiHidden="1" w:uiPriority="135" w:unhideWhenUsed="1"/>
+    <w:lsdException w:name="toc 3" w:semiHidden="1" w:uiPriority="135" w:unhideWhenUsed="1"/>
+    <w:lsdException w:name="toc 4" w:semiHidden="1" w:uiPriority="135" w:unhideWhenUsed="1"/>
+    <w:lsdException w:name="toc 5" w:semiHidden="1" w:uiPriority="135" w:unhideWhenUsed="1"/>
+    <w:lsdException w:name="toc 6" w:semiHidden="1" w:uiPriority="135" w:unhideWhenUsed="1"/>
+    <w:lsdException w:name="toc 7" w:semiHidden="1" w:uiPriority="135" w:unhideWhenUsed="1"/>
+    <w:lsdException w:name="toc 8" w:semiHidden="1" w:uiPriority="135" w:unhideWhenUsed="1"/>
+    <w:lsdException w:name="toc 9" w:semiHidden="1" w:uiPriority="135" w:unhideWhenUsed="1"/>
     <w:lsdException w:name="Normal Indent" w:semiHidden="1" w:unhideWhenUsed="1"/>
     <w:lsdException w:name="footnote text" w:semiHidden="1" w:unhideWhenUsed="1"/>
     <w:lsdException w:name="annotation text" w:semiHidden="1" w:unhideWhenUsed="1"/>
     <w:lsdException w:name="header" w:semiHidden="1" w:unhideWhenUsed="1"/>
     <w:lsdException w:name="footer" w:semiHidden="1" w:unhideWhenUsed="1"/>
     <w:lsdException w:name="index heading" w:semiHidden="1" w:unhideWhenUsed="1"/>
-    <w:lsdException w:name="caption" w:semiHidden="1" w:uiPriority="83" w:unhideWhenUsed="1" w:qFormat="1"/>
+    <w:lsdException w:name="caption" w:semiHidden="1" w:uiPriority="131" w:unhideWhenUsed="1" w:qFormat="1"/>
     <w:lsdException w:name="table of figures" w:semiHidden="1" w:unhideWhenUsed="1"/>
     <w:lsdException w:name="envelope address" w:semiHidden="1" w:unhideWhenUsed="1"/>
     <w:lsdException w:name="envelope return" w:semiHidden="1" w:unhideWhenUsed="1"/>
@@ -7823,7 +7823,7 @@
     <w:lsdException w:name="List Number 3" w:semiHidden="1" w:unhideWhenUsed="1"/>
     <w:lsdException w:name="List Number 4" w:semiHidden="1" w:unhideWhenUsed="1"/>
     <w:lsdException w:name="List Number 5" w:semiHidden="1" w:unhideWhenUsed="1"/>
-    <w:lsdException w:name="Title" w:uiPriority="22" w:qFormat="1"/>
+    <w:lsdException w:name="Title" w:uiPriority="34" w:qFormat="1"/>
     <w:lsdException w:name="Closing" w:semiHidden="1" w:unhideWhenUsed="1"/>
     <w:lsdException w:name="Signature" w:semiHidden="1" w:unhideWhenUsed="1"/>
     <w:lsdException w:name="Default Paragraph Font" w:semiHidden="1" w:uiPriority="1" w:unhideWhenUsed="1"/>
@@ -7835,7 +7835,7 @@
     <w:lsdException w:name="List Continue 4" w:semiHidden="1" w:unhideWhenUsed="1"/>
     <w:lsdException w:name="List Continue 5" w:semiHidden="1" w:unhideWhenUsed="1"/>
     <w:lsdException w:name="Message Header" w:semiHidden="1" w:unhideWhenUsed="1"/>
-    <w:lsdException w:name="Subtitle" w:uiPriority="23" w:qFormat="1"/>
+    <w:lsdException w:name="Subtitle" w:uiPriority="35" w:qFormat="1"/>
     <w:lsdException w:name="Salutation" w:semiHidden="1" w:unhideWhenUsed="1"/>
     <w:lsdException w:name="Date" w:semiHidden="1" w:unhideWhenUsed="1"/>
     <w:lsdException w:name="Body Text First Indent" w:semiHidden="1" w:unhideWhenUsed="1"/>
@@ -7848,8 +7848,8 @@
     <w:lsdException w:name="Block Text" w:semiHidden="1" w:unhideWhenUsed="1"/>
     <w:lsdException w:name="Hyperlink" w:semiHidden="1" w:unhideWhenUsed="1"/>
     <w:lsdException w:name="FollowedHyperlink" w:semiHidden="1" w:unhideWhenUsed="1"/>
-    <w:lsdException w:name="Strong" w:uiPriority="52" w:qFormat="1"/>
-    <w:lsdException w:name="Emphasis" w:uiPriority="50" w:qFormat="1"/>
+    <w:lsdException w:name="Strong" w:uiPriority="82" w:qFormat="1"/>
+    <w:lsdException w:name="Emphasis" w:uiPriority="80" w:qFormat="1"/>
     <w:lsdException w:name="Document Map" w:semiHidden="1" w:unhideWhenUsed="1"/>
     <w:lsdException w:name="Plain Text" w:semiHidden="1" w:unhideWhenUsed="1"/>
     <w:lsdException w:name="E-mail Signature" w:semiHidden="1" w:unhideWhenUsed="1"/>
@@ -7915,223 +7915,223 @@
     <w:lsdException w:name="Table Web 2" w:semiHidden="1" w:unhideWhenUsed="1"/>
     <w:lsdException w:name="Table Web 3" w:semiHidden="1" w:unhideWhenUsed="1"/>
     <w:lsdException w:name="Balloon Text" w:semiHidden="1" w:unhideWhenUsed="1"/>
-    <w:lsdException w:name="Table Grid" w:uiPriority="87"/>
+    <w:lsdException w:name="Table Grid" w:uiPriority="135"/>
     <w:lsdException w:name="Table Theme" w:semiHidden="1" w:unhideWhenUsed="1"/>
     <w:lsdException w:name="Placeholder Text" w:semiHidden="1"/>
     <w:lsdException w:name="No Spacing" w:uiPriority="1" w:qFormat="1"/>
-    <w:lsdException w:name="Light Shading" w:uiPriority="150"/>
-    <w:lsdException w:name="Light List" w:uiPriority="151"/>
-    <w:lsdException w:name="Light Grid" w:uiPriority="152"/>
-    <w:lsdException w:name="Medium Shading 1" w:uiPriority="153"/>
-    <w:lsdException w:name="Medium Shading 2" w:uiPriority="256"/>
-    <w:lsdException w:name="Medium List 1" w:uiPriority="257"/>
-    <w:lsdException w:name="Medium List 2" w:uiPriority="258"/>
-    <w:lsdException w:name="Medium Grid 1" w:uiPriority="259"/>
-    <w:lsdException w:name="Medium Grid 2" w:uiPriority="260"/>
-    <w:lsdException w:name="Medium Grid 3" w:uiPriority="261"/>
-    <w:lsdException w:name="Dark List" w:uiPriority="274"/>
-    <w:lsdException w:name="Colorful Shading" w:uiPriority="275"/>
-    <w:lsdException w:name="Colorful List" w:uiPriority="276"/>
-    <w:lsdException w:name="Colorful Grid" w:uiPriority="277"/>
-    <w:lsdException w:name="Light Shading Accent 1" w:uiPriority="150"/>
-    <w:lsdException w:name="Light List Accent 1" w:uiPriority="151"/>
-    <w:lsdException w:name="Light Grid Accent 1" w:uiPriority="152"/>
-    <w:lsdException w:name="Medium Shading 1 Accent 1" w:uiPriority="153"/>
-    <w:lsdException w:name="Medium Shading 2 Accent 1" w:uiPriority="256"/>
-    <w:lsdException w:name="Medium List 1 Accent 1" w:uiPriority="257"/>
+    <w:lsdException w:name="Light Shading" w:uiPriority="336"/>
+    <w:lsdException w:name="Light List" w:uiPriority="337"/>
+    <w:lsdException w:name="Light Grid" w:uiPriority="338"/>
+    <w:lsdException w:name="Medium Shading 1" w:uiPriority="339"/>
+    <w:lsdException w:name="Medium Shading 2" w:uiPriority="598"/>
+    <w:lsdException w:name="Medium List 1" w:uiPriority="599"/>
+    <w:lsdException w:name="Medium List 2" w:uiPriority="600"/>
+    <w:lsdException w:name="Medium Grid 1" w:uiPriority="601"/>
+    <w:lsdException w:name="Medium Grid 2" w:uiPriority="608"/>
+    <w:lsdException w:name="Medium Grid 3" w:uiPriority="609"/>
+    <w:lsdException w:name="Dark List" w:uiPriority="628"/>
+    <w:lsdException w:name="Colorful Shading" w:uiPriority="629"/>
+    <w:lsdException w:name="Colorful List" w:uiPriority="630"/>
+    <w:lsdException w:name="Colorful Grid" w:uiPriority="631"/>
+    <w:lsdException w:name="Light Shading Accent 1" w:uiPriority="336"/>
+    <w:lsdException w:name="Light List Accent 1" w:uiPriority="337"/>
+    <w:lsdException w:name="Light Grid Accent 1" w:uiPriority="338"/>
+    <w:lsdException w:name="Medium Shading 1 Accent 1" w:uiPriority="339"/>
+    <w:lsdException w:name="Medium Shading 2 Accent 1" w:uiPriority="598"/>
+    <w:lsdException w:name="Medium List 1 Accent 1" w:uiPriority="599"/>
     <w:lsdException w:name="Revision" w:semiHidden="1"/>
-    <w:lsdException w:name="List Paragraph" w:uiPriority="82" w:qFormat="1"/>
-    <w:lsdException w:name="Quote" w:uiPriority="65" w:qFormat="1"/>
-    <w:lsdException w:name="Intense Quote" w:uiPriority="72" w:qFormat="1"/>
-    <w:lsdException w:name="Medium List 2 Accent 1" w:uiPriority="258"/>
-    <w:lsdException w:name="Medium Grid 1 Accent 1" w:uiPriority="259"/>
-    <w:lsdException w:name="Medium Grid 2 Accent 1" w:uiPriority="260"/>
-    <w:lsdException w:name="Medium Grid 3 Accent 1" w:uiPriority="261"/>
-    <w:lsdException w:name="Dark List Accent 1" w:uiPriority="274"/>
-    <w:lsdException w:name="Colorful Shading Accent 1" w:uiPriority="275"/>
-    <w:lsdException w:name="Colorful List Accent 1" w:uiPriority="276"/>
-    <w:lsdException w:name="Colorful Grid Accent 1" w:uiPriority="277"/>
-    <w:lsdException w:name="Light Shading Accent 2" w:uiPriority="150"/>
-    <w:lsdException w:name="Light List Accent 2" w:uiPriority="151"/>
-    <w:lsdException w:name="Light Grid Accent 2" w:uiPriority="152"/>
-    <w:lsdException w:name="Medium Shading 1 Accent 2" w:uiPriority="153"/>
-    <w:lsdException w:name="Medium Shading 2 Accent 2" w:uiPriority="256"/>
-    <w:lsdException w:name="Medium List 1 Accent 2" w:uiPriority="257"/>
-    <w:lsdException w:name="Medium List 2 Accent 2" w:uiPriority="258"/>
-    <w:lsdException w:name="Medium Grid 1 Accent 2" w:uiPriority="259"/>
-    <w:lsdException w:name="Medium Grid 2 Accent 2" w:uiPriority="260"/>
-    <w:lsdException w:name="Medium Grid 3 Accent 2" w:uiPriority="261"/>
-    <w:lsdException w:name="Dark List Accent 2" w:uiPriority="274"/>
-    <w:lsdException w:name="Colorful Shading Accent 2" w:uiPriority="275"/>
-    <w:lsdException w:name="Colorful List Accent 2" w:uiPriority="276"/>
-    <w:lsdException w:name="Colorful Grid Accent 2" w:uiPriority="277"/>
-    <w:lsdException w:name="Light Shading Accent 3" w:uiPriority="150"/>
-    <w:lsdException w:name="Light List Accent 3" w:uiPriority="151"/>
-    <w:lsdException w:name="Light Grid Accent 3" w:uiPriority="152"/>
-    <w:lsdException w:name="Medium Shading 1 Accent 3" w:uiPriority="153"/>
-    <w:lsdException w:name="Medium Shading 2 Accent 3" w:uiPriority="256"/>
-    <w:lsdException w:name="Medium List 1 Accent 3" w:uiPriority="257"/>
-    <w:lsdException w:name="Medium List 2 Accent 3" w:uiPriority="258"/>
-    <w:lsdException w:name="Medium Grid 1 Accent 3" w:uiPriority="259"/>
-    <w:lsdException w:name="Medium Grid 2 Accent 3" w:uiPriority="260"/>
-    <w:lsdException w:name="Medium Grid 3 Accent 3" w:uiPriority="261"/>
-    <w:lsdException w:name="Dark List Accent 3" w:uiPriority="274"/>
-    <w:lsdException w:name="Colorful Shading Accent 3" w:uiPriority="275"/>
-    <w:lsdException w:name="Colorful List Accent 3" w:uiPriority="276"/>
-    <w:lsdException w:name="Colorful Grid Accent 3" w:uiPriority="277"/>
-    <w:lsdException w:name="Light Shading Accent 4" w:uiPriority="150"/>
-    <w:lsdException w:name="Light List Accent 4" w:uiPriority="151"/>
-    <w:lsdException w:name="Light Grid Accent 4" w:uiPriority="152"/>
-    <w:lsdException w:name="Medium Shading 1 Accent 4" w:uiPriority="153"/>
-    <w:lsdException w:name="Medium Shading 2 Accent 4" w:uiPriority="256"/>
-    <w:lsdException w:name="Medium List 1 Accent 4" w:uiPriority="257"/>
-    <w:lsdException w:name="Medium List 2 Accent 4" w:uiPriority="258"/>
-    <w:lsdException w:name="Medium Grid 1 Accent 4" w:uiPriority="259"/>
-    <w:lsdException w:name="Medium Grid 2 Accent 4" w:uiPriority="260"/>
-    <w:lsdException w:name="Medium Grid 3 Accent 4" w:uiPriority="261"/>
-    <w:lsdException w:name="Dark List Accent 4" w:uiPriority="274"/>
-    <w:lsdException w:name="Colorful Shading Accent 4" w:uiPriority="275"/>
-    <w:lsdException w:name="Colorful List Accent 4" w:uiPriority="276"/>
-    <w:lsdException w:name="Colorful Grid Accent 4" w:uiPriority="277"/>
-    <w:lsdException w:name="Light Shading Accent 5" w:uiPriority="150"/>
-    <w:lsdException w:name="Light List Accent 5" w:uiPriority="151"/>
-    <w:lsdException w:name="Light Grid Accent 5" w:uiPriority="152"/>
-    <w:lsdException w:name="Medium Shading 1 Accent 5" w:uiPriority="153"/>
-    <w:lsdException w:name="Medium Shading 2 Accent 5" w:uiPriority="256"/>
-    <w:lsdException w:name="Medium List 1 Accent 5" w:uiPriority="257"/>
-    <w:lsdException w:name="Medium List 2 Accent 5" w:uiPriority="258"/>
-    <w:lsdException w:name="Medium Grid 1 Accent 5" w:uiPriority="259"/>
-    <w:lsdException w:name="Medium Grid 2 Accent 5" w:uiPriority="260"/>
-    <w:lsdException w:name="Medium Grid 3 Accent 5" w:uiPriority="261"/>
-    <w:lsdException w:name="Dark List Accent 5" w:uiPriority="274"/>
-    <w:lsdException w:name="Colorful Shading Accent 5" w:uiPriority="275"/>
-    <w:lsdException w:name="Colorful List Accent 5" w:uiPriority="276"/>
-    <w:lsdException w:name="Colorful Grid Accent 5" w:uiPriority="277"/>
-    <w:lsdException w:name="Light Shading Accent 6" w:uiPriority="150"/>
-    <w:lsdException w:name="Light List Accent 6" w:uiPriority="151"/>
-    <w:lsdException w:name="Light Grid Accent 6" w:uiPriority="152"/>
-    <w:lsdException w:name="Medium Shading 1 Accent 6" w:uiPriority="153"/>
-    <w:lsdException w:name="Medium Shading 2 Accent 6" w:uiPriority="256"/>
-    <w:lsdException w:name="Medium List 1 Accent 6" w:uiPriority="257"/>
-    <w:lsdException w:name="Medium List 2 Accent 6" w:uiPriority="258"/>
-    <w:lsdException w:name="Medium Grid 1 Accent 6" w:uiPriority="259"/>
-    <w:lsdException w:name="Medium Grid 2 Accent 6" w:uiPriority="260"/>
-    <w:lsdException w:name="Medium Grid 3 Accent 6" w:uiPriority="261"/>
-    <w:lsdException w:name="Dark List Accent 6" w:uiPriority="274"/>
-    <w:lsdException w:name="Colorful Shading Accent 6" w:uiPriority="275"/>
-    <w:lsdException w:name="Colorful List Accent 6" w:uiPriority="276"/>
-    <w:lsdException w:name="Colorful Grid Accent 6" w:uiPriority="277"/>
-    <w:lsdException w:name="Subtle Emphasis" w:uiPriority="37" w:qFormat="1"/>
-    <w:lsdException w:name="Intense Emphasis" w:uiPriority="51" w:qFormat="1"/>
-    <w:lsdException w:name="Subtle Reference" w:uiPriority="73" w:qFormat="1"/>
-    <w:lsdException w:name="Intense Reference" w:uiPriority="80" w:qFormat="1"/>
-    <w:lsdException w:name="Book Title" w:uiPriority="81" w:qFormat="1"/>
-    <w:lsdException w:name="Bibliography" w:semiHidden="1" w:uiPriority="85" w:unhideWhenUsed="1"/>
-    <w:lsdException w:name="TOC Heading" w:semiHidden="1" w:uiPriority="87" w:unhideWhenUsed="1" w:qFormat="1"/>
-    <w:lsdException w:name="Plain Table 1" w:uiPriority="101"/>
-    <w:lsdException w:name="Plain Table 2" w:uiPriority="102"/>
-    <w:lsdException w:name="Plain Table 3" w:uiPriority="103"/>
-    <w:lsdException w:name="Plain Table 4" w:uiPriority="104"/>
-    <w:lsdException w:name="Plain Table 5" w:uiPriority="105"/>
-    <w:lsdException w:name="Grid Table Light" w:uiPriority="100"/>
-    <w:lsdException w:name="Grid Table 1 Light" w:uiPriority="112"/>
-    <w:lsdException w:name="Grid Table 2" w:uiPriority="113"/>
-    <w:lsdException w:name="Grid Table 3" w:uiPriority="114"/>
-    <w:lsdException w:name="Grid Table 4" w:uiPriority="115"/>
-    <w:lsdException w:name="Grid Table 5 Dark" w:uiPriority="128"/>
-    <w:lsdException w:name="Grid Table 6 Colorful" w:uiPriority="129"/>
-    <w:lsdException w:name="Grid Table 7 Colorful" w:uiPriority="130"/>
-    <w:lsdException w:name="Grid Table 1 Light Accent 1" w:uiPriority="112"/>
-    <w:lsdException w:name="Grid Table 2 Accent 1" w:uiPriority="113"/>
-    <w:lsdException w:name="Grid Table 3 Accent 1" w:uiPriority="114"/>
-    <w:lsdException w:name="Grid Table 4 Accent 1" w:uiPriority="115"/>
-    <w:lsdException w:name="Grid Table 5 Dark Accent 1" w:uiPriority="128"/>
-    <w:lsdException w:name="Grid Table 6 Colorful Accent 1" w:uiPriority="129"/>
-    <w:lsdException w:name="Grid Table 7 Colorful Accent 1" w:uiPriority="130"/>
-    <w:lsdException w:name="Grid Table 1 Light Accent 2" w:uiPriority="112"/>
-    <w:lsdException w:name="Grid Table 2 Accent 2" w:uiPriority="113"/>
-    <w:lsdException w:name="Grid Table 3 Accent 2" w:uiPriority="114"/>
-    <w:lsdException w:name="Grid Table 4 Accent 2" w:uiPriority="115"/>
-    <w:lsdException w:name="Grid Table 5 Dark Accent 2" w:uiPriority="128"/>
-    <w:lsdException w:name="Grid Table 6 Colorful Accent 2" w:uiPriority="129"/>
-    <w:lsdException w:name="Grid Table 7 Colorful Accent 2" w:uiPriority="130"/>
-    <w:lsdException w:name="Grid Table 1 Light Accent 3" w:uiPriority="112"/>
-    <w:lsdException w:name="Grid Table 2 Accent 3" w:uiPriority="113"/>
-    <w:lsdException w:name="Grid Table 3 Accent 3" w:uiPriority="114"/>
-    <w:lsdException w:name="Grid Table 4 Accent 3" w:uiPriority="115"/>
-    <w:lsdException w:name="Grid Table 5 Dark Accent 3" w:uiPriority="128"/>
-    <w:lsdException w:name="Grid Table 6 Colorful Accent 3" w:uiPriority="129"/>
-    <w:lsdException w:name="Grid Table 7 Colorful Accent 3" w:uiPriority="130"/>
-    <w:lsdException w:name="Grid Table 1 Light Accent 4" w:uiPriority="112"/>
-    <w:lsdException w:name="Grid Table 2 Accent 4" w:uiPriority="113"/>
-    <w:lsdException w:name="Grid Table 3 Accent 4" w:uiPriority="114"/>
-    <w:lsdException w:name="Grid Table 4 Accent 4" w:uiPriority="115"/>
-    <w:lsdException w:name="Grid Table 5 Dark Accent 4" w:uiPriority="128"/>
-    <w:lsdException w:name="Grid Table 6 Colorful Accent 4" w:uiPriority="129"/>
-    <w:lsdException w:name="Grid Table 7 Colorful Accent 4" w:uiPriority="130"/>
-    <w:lsdException w:name="Grid Table 1 Light Accent 5" w:uiPriority="112"/>
-    <w:lsdException w:name="Grid Table 2 Accent 5" w:uiPriority="113"/>
-    <w:lsdException w:name="Grid Table 3 Accent 5" w:uiPriority="114"/>
-    <w:lsdException w:name="Grid Table 4 Accent 5" w:uiPriority="115"/>
-    <w:lsdException w:name="Grid Table 5 Dark Accent 5" w:uiPriority="128"/>
-    <w:lsdException w:name="Grid Table 6 Colorful Accent 5" w:uiPriority="129"/>
-    <w:lsdException w:name="Grid Table 7 Colorful Accent 5" w:uiPriority="130"/>
-    <w:lsdException w:name="Grid Table 1 Light Accent 6" w:uiPriority="112"/>
-    <w:lsdException w:name="Grid Table 2 Accent 6" w:uiPriority="113"/>
-    <w:lsdException w:name="Grid Table 3 Accent 6" w:uiPriority="114"/>
-    <w:lsdException w:name="Grid Table 4 Accent 6" w:uiPriority="115"/>
-    <w:lsdException w:name="Grid Table 5 Dark Accent 6" w:uiPriority="128"/>
-    <w:lsdException w:name="Grid Table 6 Colorful Accent 6" w:uiPriority="129"/>
-    <w:lsdException w:name="Grid Table 7 Colorful Accent 6" w:uiPriority="130"/>
-    <w:lsdException w:name="List Table 1 Light" w:uiPriority="112"/>
-    <w:lsdException w:name="List Table 2" w:uiPriority="113"/>
-    <w:lsdException w:name="List Table 3" w:uiPriority="114"/>
-    <w:lsdException w:name="List Table 4" w:uiPriority="115"/>
-    <w:lsdException w:name="List Table 5 Dark" w:uiPriority="128"/>
-    <w:lsdException w:name="List Table 6 Colorful" w:uiPriority="129"/>
-    <w:lsdException w:name="List Table 7 Colorful" w:uiPriority="130"/>
-    <w:lsdException w:name="List Table 1 Light Accent 1" w:uiPriority="112"/>
-    <w:lsdException w:name="List Table 2 Accent 1" w:uiPriority="113"/>
-    <w:lsdException w:name="List Table 3 Accent 1" w:uiPriority="114"/>
-    <w:lsdException w:name="List Table 4 Accent 1" w:uiPriority="115"/>
-    <w:lsdException w:name="List Table 5 Dark Accent 1" w:uiPriority="128"/>
-    <w:lsdException w:name="List Table 6 Colorful Accent 1" w:uiPriority="129"/>
-    <w:lsdException w:name="List Table 7 Colorful Accent 1" w:uiPriority="130"/>
-    <w:lsdException w:name="List Table 1 Light Accent 2" w:uiPriority="112"/>
-    <w:lsdException w:name="List Table 2 Accent 2" w:uiPriority="113"/>
-    <w:lsdException w:name="List Table 3 Accent 2" w:uiPriority="114"/>
-    <w:lsdException w:name="List Table 4 Accent 2" w:uiPriority="115"/>
-    <w:lsdException w:name="List Table 5 Dark Accent 2" w:uiPriority="128"/>
-    <w:lsdException w:name="List Table 6 Colorful Accent 2" w:uiPriority="129"/>
-    <w:lsdException w:name="List Table 7 Colorful Accent 2" w:uiPriority="130"/>
-    <w:lsdException w:name="List Table 1 Light Accent 3" w:uiPriority="112"/>
-    <w:lsdException w:name="List Table 2 Accent 3" w:uiPriority="113"/>
-    <w:lsdException w:name="List Table 3 Accent 3" w:uiPriority="114"/>
-    <w:lsdException w:name="List Table 4 Accent 3" w:uiPriority="115"/>
-    <w:lsdException w:name="List Table 5 Dark Accent 3" w:uiPriority="128"/>
-    <w:lsdException w:name="List Table 6 Colorful Accent 3" w:uiPriority="129"/>
-    <w:lsdException w:name="List Table 7 Colorful Accent 3" w:uiPriority="130"/>
-    <w:lsdException w:name="List Table 1 Light Accent 4" w:uiPriority="112"/>
-    <w:lsdException w:name="List Table 2 Accent 4" w:uiPriority="113"/>
-    <w:lsdException w:name="List Table 3 Accent 4" w:uiPriority="114"/>
-    <w:lsdException w:name="List Table 4 Accent 4" w:uiPriority="115"/>
-    <w:lsdException w:name="List Table 5 Dark Accent 4" w:uiPriority="128"/>
-    <w:lsdException w:name="List Table 6 Colorful Accent 4" w:uiPriority="129"/>
-    <w:lsdException w:name="List Table 7 Colorful Accent 4" w:uiPriority="130"/>
-    <w:lsdException w:name="List Table 1 Light Accent 5" w:uiPriority="112"/>
-    <w:lsdException w:name="List Table 2 Accent 5" w:uiPriority="113"/>
-    <w:lsdException w:name="List Table 3 Accent 5" w:uiPriority="114"/>
-    <w:lsdException w:name="List Table 4 Accent 5" w:uiPriority="115"/>
-    <w:lsdException w:name="List Table 5 Dark Accent 5" w:uiPriority="128"/>
-    <w:lsdException w:name="List Table 6 Colorful Accent 5" w:uiPriority="129"/>
-    <w:lsdException w:name="List Table 7 Colorful Accent 5" w:uiPriority="130"/>
-    <w:lsdException w:name="List Table 1 Light Accent 6" w:uiPriority="112"/>
-    <w:lsdException w:name="List Table 2 Accent 6" w:uiPriority="113"/>
-    <w:lsdException w:name="List Table 3 Accent 6" w:uiPriority="114"/>
-    <w:lsdException w:name="List Table 4 Accent 6" w:uiPriority="115"/>
-    <w:lsdException w:name="List Table 5 Dark Accent 6" w:uiPriority="128"/>
-    <w:lsdException w:name="List Table 6 Colorful Accent 6" w:uiPriority="129"/>
-    <w:lsdException w:name="List Table 7 Colorful Accent 6" w:uiPriority="130"/>
+    <w:lsdException w:name="List Paragraph" w:uiPriority="130" w:qFormat="1"/>
+    <w:lsdException w:name="Quote" w:uiPriority="101" w:qFormat="1"/>
+    <w:lsdException w:name="Intense Quote" w:uiPriority="114" w:qFormat="1"/>
+    <w:lsdException w:name="Medium List 2 Accent 1" w:uiPriority="600"/>
+    <w:lsdException w:name="Medium Grid 1 Accent 1" w:uiPriority="601"/>
+    <w:lsdException w:name="Medium Grid 2 Accent 1" w:uiPriority="608"/>
+    <w:lsdException w:name="Medium Grid 3 Accent 1" w:uiPriority="609"/>
+    <w:lsdException w:name="Dark List Accent 1" w:uiPriority="628"/>
+    <w:lsdException w:name="Colorful Shading Accent 1" w:uiPriority="629"/>
+    <w:lsdException w:name="Colorful List Accent 1" w:uiPriority="630"/>
+    <w:lsdException w:name="Colorful Grid Accent 1" w:uiPriority="631"/>
+    <w:lsdException w:name="Light Shading Accent 2" w:uiPriority="336"/>
+    <w:lsdException w:name="Light List Accent 2" w:uiPriority="337"/>
+    <w:lsdException w:name="Light Grid Accent 2" w:uiPriority="338"/>
+    <w:lsdException w:name="Medium Shading 1 Accent 2" w:uiPriority="339"/>
+    <w:lsdException w:name="Medium Shading 2 Accent 2" w:uiPriority="598"/>
+    <w:lsdException w:name="Medium List 1 Accent 2" w:uiPriority="599"/>
+    <w:lsdException w:name="Medium List 2 Accent 2" w:uiPriority="600"/>
+    <w:lsdException w:name="Medium Grid 1 Accent 2" w:uiPriority="601"/>
+    <w:lsdException w:name="Medium Grid 2 Accent 2" w:uiPriority="608"/>
+    <w:lsdException w:name="Medium Grid 3 Accent 2" w:uiPriority="609"/>
+    <w:lsdException w:name="Dark List Accent 2" w:uiPriority="628"/>
+    <w:lsdException w:name="Colorful Shading Accent 2" w:uiPriority="629"/>
+    <w:lsdException w:name="Colorful List Accent 2" w:uiPriority="630"/>
+    <w:lsdException w:name="Colorful Grid Accent 2" w:uiPriority="631"/>
+    <w:lsdException w:name="Light Shading Accent 3" w:uiPriority="336"/>
+    <w:lsdException w:name="Light List Accent 3" w:uiPriority="337"/>
+    <w:lsdException w:name="Light Grid Accent 3" w:uiPriority="338"/>
+    <w:lsdException w:name="Medium Shading 1 Accent 3" w:uiPriority="339"/>
+    <w:lsdException w:name="Medium Shading 2 Accent 3" w:uiPriority="598"/>
+    <w:lsdException w:name="Medium List 1 Accent 3" w:uiPriority="599"/>
+    <w:lsdException w:name="Medium List 2 Accent 3" w:uiPriority="600"/>
+    <w:lsdException w:name="Medium Grid 1 Accent 3" w:uiPriority="601"/>
+    <w:lsdException w:name="Medium Grid 2 Accent 3" w:uiPriority="608"/>
+    <w:lsdException w:name="Medium Grid 3 Accent 3" w:uiPriority="609"/>
+    <w:lsdException w:name="Dark List Accent 3" w:uiPriority="628"/>
+    <w:lsdException w:name="Colorful Shading Accent 3" w:uiPriority="629"/>
+    <w:lsdException w:name="Colorful List Accent 3" w:uiPriority="630"/>
+    <w:lsdException w:name="Colorful Grid Accent 3" w:uiPriority="631"/>
+    <w:lsdException w:name="Light Shading Accent 4" w:uiPriority="336"/>
+    <w:lsdException w:name="Light List Accent 4" w:uiPriority="337"/>
+    <w:lsdException w:name="Light Grid Accent 4" w:uiPriority="338"/>
+    <w:lsdException w:name="Medium Shading 1 Accent 4" w:uiPriority="339"/>
+    <w:lsdException w:name="Medium Shading 2 Accent 4" w:uiPriority="598"/>
+    <w:lsdException w:name="Medium List 1 Accent 4" w:uiPriority="599"/>
+    <w:lsdException w:name="Medium List 2 Accent 4" w:uiPriority="600"/>
+    <w:lsdException w:name="Medium Grid 1 Accent 4" w:uiPriority="601"/>
+    <w:lsdException w:name="Medium Grid 2 Accent 4" w:uiPriority="608"/>
+    <w:lsdException w:name="Medium Grid 3 Accent 4" w:uiPriority="609"/>
+    <w:lsdException w:name="Dark List Accent 4" w:uiPriority="628"/>
+    <w:lsdException w:name="Colorful Shading Accent 4" w:uiPriority="629"/>
+    <w:lsdException w:name="Colorful List Accent 4" w:uiPriority="630"/>
+    <w:lsdException w:name="Colorful Grid Accent 4" w:uiPriority="631"/>
+    <w:lsdException w:name="Light Shading Accent 5" w:uiPriority="336"/>
+    <w:lsdException w:name="Light List Accent 5" w:uiPriority="337"/>
+    <w:lsdException w:name="Light Grid Accent 5" w:uiPriority="338"/>
+    <w:lsdException w:name="Medium Shading 1 Accent 5" w:uiPriority="339"/>
+    <w:lsdException w:name="Medium Shading 2 Accent 5" w:uiPriority="598"/>
+    <w:lsdException w:name="Medium List 1 Accent 5" w:uiPriority="599"/>
+    <w:lsdException w:name="Medium List 2 Accent 5" w:uiPriority="600"/>
+    <w:lsdException w:name="Medium Grid 1 Accent 5" w:uiPriority="601"/>
+    <w:lsdException w:name="Medium Grid 2 Accent 5" w:uiPriority="608"/>
+    <w:lsdException w:name="Medium Grid 3 Accent 5" w:uiPriority="609"/>
+    <w:lsdException w:name="Dark List Accent 5" w:uiPriority="628"/>
+    <w:lsdException w:name="Colorful Shading Accent 5" w:uiPriority="629"/>
+    <w:lsdException w:name="Colorful List Accent 5" w:uiPriority="630"/>
+    <w:lsdException w:name="Colorful Grid Accent 5" w:uiPriority="631"/>
+    <w:lsdException w:name="Light Shading Accent 6" w:uiPriority="336"/>
+    <w:lsdException w:name="Light List Accent 6" w:uiPriority="337"/>
+    <w:lsdException w:name="Light Grid Accent 6" w:uiPriority="338"/>
+    <w:lsdException w:name="Medium Shading 1 Accent 6" w:uiPriority="339"/>
+    <w:lsdException w:name="Medium Shading 2 Accent 6" w:uiPriority="598"/>
+    <w:lsdException w:name="Medium List 1 Accent 6" w:uiPriority="599"/>
+    <w:lsdException w:name="Medium List 2 Accent 6" w:uiPriority="600"/>
+    <w:lsdException w:name="Medium Grid 1 Accent 6" w:uiPriority="601"/>
+    <w:lsdException w:name="Medium Grid 2 Accent 6" w:uiPriority="608"/>
+    <w:lsdException w:name="Medium Grid 3 Accent 6" w:uiPriority="609"/>
+    <w:lsdException w:name="Dark List Accent 6" w:uiPriority="628"/>
+    <w:lsdException w:name="Colorful Shading Accent 6" w:uiPriority="629"/>
+    <w:lsdException w:name="Colorful List Accent 6" w:uiPriority="630"/>
+    <w:lsdException w:name="Colorful Grid Accent 6" w:uiPriority="631"/>
+    <w:lsdException w:name="Subtle Emphasis" w:uiPriority="55" w:qFormat="1"/>
+    <w:lsdException w:name="Intense Emphasis" w:uiPriority="81" w:qFormat="1"/>
+    <w:lsdException w:name="Subtle Reference" w:uiPriority="115" w:qFormat="1"/>
+    <w:lsdException w:name="Intense Reference" w:uiPriority="128" w:qFormat="1"/>
+    <w:lsdException w:name="Book Title" w:uiPriority="129" w:qFormat="1"/>
+    <w:lsdException w:name="Bibliography" w:semiHidden="1" w:uiPriority="133" w:unhideWhenUsed="1"/>
+    <w:lsdException w:name="TOC Heading" w:semiHidden="1" w:uiPriority="135" w:unhideWhenUsed="1" w:qFormat="1"/>
+    <w:lsdException w:name="Plain Table 1" w:uiPriority="257"/>
+    <w:lsdException w:name="Plain Table 2" w:uiPriority="258"/>
+    <w:lsdException w:name="Plain Table 3" w:uiPriority="259"/>
+    <w:lsdException w:name="Plain Table 4" w:uiPriority="260"/>
+    <w:lsdException w:name="Plain Table 5" w:uiPriority="261"/>
+    <w:lsdException w:name="Grid Table Light" w:uiPriority="256"/>
+    <w:lsdException w:name="Grid Table 1 Light" w:uiPriority="274"/>
+    <w:lsdException w:name="Grid Table 2" w:uiPriority="275"/>
+    <w:lsdException w:name="Grid Table 3" w:uiPriority="276"/>
+    <w:lsdException w:name="Grid Table 4" w:uiPriority="277"/>
+    <w:lsdException w:name="Grid Table 5 Dark" w:uiPriority="296"/>
+    <w:lsdException w:name="Grid Table 6 Colorful" w:uiPriority="297"/>
+    <w:lsdException w:name="Grid Table 7 Colorful" w:uiPriority="304"/>
+    <w:lsdException w:name="Grid Table 1 Light Accent 1" w:uiPriority="274"/>
+    <w:lsdException w:name="Grid Table 2 Accent 1" w:uiPriority="275"/>
+    <w:lsdException w:name="Grid Table 3 Accent 1" w:uiPriority="276"/>
+    <w:lsdException w:name="Grid Table 4 Accent 1" w:uiPriority="277"/>
+    <w:lsdException w:name="Grid Table 5 Dark Accent 1" w:uiPriority="296"/>
+    <w:lsdException w:name="Grid Table 6 Colorful Accent 1" w:uiPriority="297"/>
+    <w:lsdException w:name="Grid Table 7 Colorful Accent 1" w:uiPriority="304"/>
+    <w:lsdException w:name="Grid Table 1 Light Accent 2" w:uiPriority="274"/>
+    <w:lsdException w:name="Grid Table 2 Accent 2" w:uiPriority="275"/>
+    <w:lsdException w:name="Grid Table 3 Accent 2" w:uiPriority="276"/>
+    <w:lsdException w:name="Grid Table 4 Accent 2" w:uiPriority="277"/>
+    <w:lsdException w:name="Grid Table 5 Dark Accent 2" w:uiPriority="296"/>
+    <w:lsdException w:name="Grid Table 6 Colorful Accent 2" w:uiPriority="297"/>
+    <w:lsdException w:name="Grid Table 7 Colorful Accent 2" w:uiPriority="304"/>
+    <w:lsdException w:name="Grid Table 1 Light Accent 3" w:uiPriority="274"/>
+    <w:lsdException w:name="Grid Table 2 Accent 3" w:uiPriority="275"/>
+    <w:lsdException w:name="Grid Table 3 Accent 3" w:uiPriority="276"/>
+    <w:lsdException w:name="Grid Table 4 Accent 3" w:uiPriority="277"/>
+    <w:lsdException w:name="Grid Table 5 Dark Accent 3" w:uiPriority="296"/>
+    <w:lsdException w:name="Grid Table 6 Colorful Accent 3" w:uiPriority="297"/>
+    <w:lsdException w:name="Grid Table 7 Colorful Accent 3" w:uiPriority="304"/>
+    <w:lsdException w:name="Grid Table 1 Light Accent 4" w:uiPriority="274"/>
+    <w:lsdException w:name="Grid Table 2 Accent 4" w:uiPriority="275"/>
+    <w:lsdException w:name="Grid Table 3 Accent 4" w:uiPriority="276"/>
+    <w:lsdException w:name="Grid Table 4 Accent 4" w:uiPriority="277"/>
+    <w:lsdException w:name="Grid Table 5 Dark Accent 4" w:uiPriority="296"/>
+    <w:lsdException w:name="Grid Table 6 Colorful Accent 4" w:uiPriority="297"/>
+    <w:lsdException w:name="Grid Table 7 Colorful Accent 4" w:uiPriority="304"/>
+    <w:lsdException w:name="Grid Table 1 Light Accent 5" w:uiPriority="274"/>
+    <w:lsdException w:name="Grid Table 2 Accent 5" w:uiPriority="275"/>
+    <w:lsdException w:name="Grid Table 3 Accent 5" w:uiPriority="276"/>
+    <w:lsdException w:name="Grid Table 4 Accent 5" w:uiPriority="277"/>
+    <w:lsdException w:name="Grid Table 5 Dark Accent 5" w:uiPriority="296"/>
+    <w:lsdException w:name="Grid Table 6 Colorful Accent 5" w:uiPriority="297"/>
+    <w:lsdException w:name="Grid Table 7 Colorful Accent 5" w:uiPriority="304"/>
+    <w:lsdException w:name="Grid Table 1 Light Accent 6" w:uiPriority="274"/>
+    <w:lsdException w:name="Grid Table 2 Accent 6" w:uiPriority="275"/>
+    <w:lsdException w:name="Grid Table 3 Accent 6" w:uiPriority="276"/>
+    <w:lsdException w:name="Grid Table 4 Accent 6" w:uiPriority="277"/>
+    <w:lsdException w:name="Grid Table 5 Dark Accent 6" w:uiPriority="296"/>
+    <w:lsdException w:name="Grid Table 6 Colorful Accent 6" w:uiPriority="297"/>
+    <w:lsdException w:name="Grid Table 7 Colorful Accent 6" w:uiPriority="304"/>
+    <w:lsdException w:name="List Table 1 Light" w:uiPriority="274"/>
+    <w:lsdException w:name="List Table 2" w:uiPriority="275"/>
+    <w:lsdException w:name="List Table 3" w:uiPriority="276"/>
+    <w:lsdException w:name="List Table 4" w:uiPriority="277"/>
+    <w:lsdException w:name="List Table 5 Dark" w:uiPriority="296"/>
+    <w:lsdException w:name="List Table 6 Colorful" w:uiPriority="297"/>
+    <w:lsdException w:name="List Table 7 Colorful" w:uiPriority="304"/>
+    <w:lsdException w:name="List Table 1 Light Accent 1" w:uiPriority="274"/>
+    <w:lsdException w:name="List Table 2 Accent 1" w:uiPriority="275"/>
+    <w:lsdException w:name="List Table 3 Accent 1" w:uiPriority="276"/>
+    <w:lsdException w:name="List Table 4 Accent 1" w:uiPriority="277"/>
+    <w:lsdException w:name="List Table 5 Dark Accent 1" w:uiPriority="296"/>
+    <w:lsdException w:name="List Table 6 Colorful Accent 1" w:uiPriority="297"/>
+    <w:lsdException w:name="List Table 7 Colorful Accent 1" w:uiPriority="304"/>
+    <w:lsdException w:name="List Table 1 Light Accent 2" w:uiPriority="274"/>
+    <w:lsdException w:name="List Table 2 Accent 2" w:uiPriority="275"/>
+    <w:lsdException w:name="List Table 3 Accent 2" w:uiPriority="276"/>
+    <w:lsdException w:name="List Table 4 Accent 2" w:uiPriority="277"/>
+    <w:lsdException w:name="List Table 5 Dark Accent 2" w:uiPriority="296"/>
+    <w:lsdException w:name="List Table 6 Colorful Accent 2" w:uiPriority="297"/>
+    <w:lsdException w:name="List Table 7 Colorful Accent 2" w:uiPriority="304"/>
+    <w:lsdException w:name="List Table 1 Light Accent 3" w:uiPriority="274"/>
+    <w:lsdException w:name="List Table 2 Accent 3" w:uiPriority="275"/>
+    <w:lsdException w:name="List Table 3 Accent 3" w:uiPriority="276"/>
+    <w:lsdException w:name="List Table 4 Accent 3" w:uiPriority="277"/>
+    <w:lsdException w:name="List Table 5 Dark Accent 3" w:uiPriority="296"/>
+    <w:lsdException w:name="List Table 6 Colorful Accent 3" w:uiPriority="297"/>
+    <w:lsdException w:name="List Table 7 Colorful Accent 3" w:uiPriority="304"/>
+    <w:lsdException w:name="List Table 1 Light Accent 4" w:uiPriority="274"/>
+    <w:lsdException w:name="List Table 2 Accent 4" w:uiPriority="275"/>
+    <w:lsdException w:name="List Table 3 Accent 4" w:uiPriority="276"/>
+    <w:lsdException w:name="List Table 4 Accent 4" w:uiPriority="277"/>
+    <w:lsdException w:name="List Table 5 Dark Accent 4" w:uiPriority="296"/>
+    <w:lsdException w:name="List Table 6 Colorful Accent 4" w:uiPriority="297"/>
+    <w:lsdException w:name="List Table 7 Colorful Accent 4" w:uiPriority="304"/>
+    <w:lsdException w:name="List Table 1 Light Accent 5" w:uiPriority="274"/>
+    <w:lsdException w:name="List Table 2 Accent 5" w:uiPriority="275"/>
+    <w:lsdException w:name="List Table 3 Accent 5" w:uiPriority="276"/>
+    <w:lsdException w:name="List Table 4 Accent 5" w:uiPriority="277"/>
+    <w:lsdException w:name="List Table 5 Dark Accent 5" w:uiPriority="296"/>
+    <w:lsdException w:name="List Table 6 Colorful Accent 5" w:uiPriority="297"/>
+    <w:lsdException w:name="List Table 7 Colorful Accent 5" w:uiPriority="304"/>
+    <w:lsdException w:name="List Table 1 Light Accent 6" w:uiPriority="274"/>
+    <w:lsdException w:name="List Table 2 Accent 6" w:uiPriority="275"/>
+    <w:lsdException w:name="List Table 3 Accent 6" w:uiPriority="276"/>
+    <w:lsdException w:name="List Table 4 Accent 6" w:uiPriority="277"/>
+    <w:lsdException w:name="List Table 5 Dark Accent 6" w:uiPriority="296"/>
+    <w:lsdException w:name="List Table 6 Colorful Accent 6" w:uiPriority="297"/>
+    <w:lsdException w:name="List Table 7 Colorful Accent 6" w:uiPriority="304"/>
     <w:lsdException w:name="Mention" w:semiHidden="1" w:unhideWhenUsed="1"/>
     <w:lsdException w:name="Smart Hyperlink" w:semiHidden="1" w:unhideWhenUsed="1"/>
     <w:lsdException w:name="Hashtag" w:semiHidden="1" w:unhideWhenUsed="1"/>

--- a/SAC 모델 보고서.docx
+++ b/SAC 모델 보고서.docx
@@ -287,15 +287,25 @@
     </w:p>
     <w:p>
       <w:pPr>
-        <w:rPr/>
-      </w:pPr>
-      <w:r>
-        <w:rPr>
+        <w:rPr>
+          <w:lang/>
           <w:b/>
           <w:bCs/>
+          <w:rtl w:val="off"/>
+        </w:rPr>
+      </w:pPr>
+      <w:r>
+        <w:rPr>
+          <w:b/>
+          <w:bCs/>
         </w:rPr>
         <w:t>SAC 알고리즘의 주요 특징</w:t>
       </w:r>
+    </w:p>
+    <w:p>
+      <w:pPr>
+        <w:rPr/>
+      </w:pPr>
     </w:p>
     <w:p>
       <w:pPr>
@@ -7780,22 +7790,22 @@
     <w:lsdException w:name="index 7" w:semiHidden="1" w:unhideWhenUsed="1"/>
     <w:lsdException w:name="index 8" w:semiHidden="1" w:unhideWhenUsed="1"/>
     <w:lsdException w:name="index 9" w:semiHidden="1" w:unhideWhenUsed="1"/>
-    <w:lsdException w:name="toc 1" w:semiHidden="1" w:uiPriority="135" w:unhideWhenUsed="1"/>
-    <w:lsdException w:name="toc 2" w:semiHidden="1" w:uiPriority="135" w:unhideWhenUsed="1"/>
-    <w:lsdException w:name="toc 3" w:semiHidden="1" w:uiPriority="135" w:unhideWhenUsed="1"/>
-    <w:lsdException w:name="toc 4" w:semiHidden="1" w:uiPriority="135" w:unhideWhenUsed="1"/>
-    <w:lsdException w:name="toc 5" w:semiHidden="1" w:uiPriority="135" w:unhideWhenUsed="1"/>
-    <w:lsdException w:name="toc 6" w:semiHidden="1" w:uiPriority="135" w:unhideWhenUsed="1"/>
-    <w:lsdException w:name="toc 7" w:semiHidden="1" w:uiPriority="135" w:unhideWhenUsed="1"/>
-    <w:lsdException w:name="toc 8" w:semiHidden="1" w:uiPriority="135" w:unhideWhenUsed="1"/>
-    <w:lsdException w:name="toc 9" w:semiHidden="1" w:uiPriority="135" w:unhideWhenUsed="1"/>
+    <w:lsdException w:name="toc 1" w:semiHidden="1" w:uiPriority="309" w:unhideWhenUsed="1"/>
+    <w:lsdException w:name="toc 2" w:semiHidden="1" w:uiPriority="309" w:unhideWhenUsed="1"/>
+    <w:lsdException w:name="toc 3" w:semiHidden="1" w:uiPriority="309" w:unhideWhenUsed="1"/>
+    <w:lsdException w:name="toc 4" w:semiHidden="1" w:uiPriority="309" w:unhideWhenUsed="1"/>
+    <w:lsdException w:name="toc 5" w:semiHidden="1" w:uiPriority="309" w:unhideWhenUsed="1"/>
+    <w:lsdException w:name="toc 6" w:semiHidden="1" w:uiPriority="309" w:unhideWhenUsed="1"/>
+    <w:lsdException w:name="toc 7" w:semiHidden="1" w:uiPriority="309" w:unhideWhenUsed="1"/>
+    <w:lsdException w:name="toc 8" w:semiHidden="1" w:uiPriority="309" w:unhideWhenUsed="1"/>
+    <w:lsdException w:name="toc 9" w:semiHidden="1" w:uiPriority="309" w:unhideWhenUsed="1"/>
     <w:lsdException w:name="Normal Indent" w:semiHidden="1" w:unhideWhenUsed="1"/>
     <w:lsdException w:name="footnote text" w:semiHidden="1" w:unhideWhenUsed="1"/>
     <w:lsdException w:name="annotation text" w:semiHidden="1" w:unhideWhenUsed="1"/>
     <w:lsdException w:name="header" w:semiHidden="1" w:unhideWhenUsed="1"/>
     <w:lsdException w:name="footer" w:semiHidden="1" w:unhideWhenUsed="1"/>
     <w:lsdException w:name="index heading" w:semiHidden="1" w:unhideWhenUsed="1"/>
-    <w:lsdException w:name="caption" w:semiHidden="1" w:uiPriority="131" w:unhideWhenUsed="1" w:qFormat="1"/>
+    <w:lsdException w:name="caption" w:semiHidden="1" w:uiPriority="305" w:unhideWhenUsed="1" w:qFormat="1"/>
     <w:lsdException w:name="table of figures" w:semiHidden="1" w:unhideWhenUsed="1"/>
     <w:lsdException w:name="envelope address" w:semiHidden="1" w:unhideWhenUsed="1"/>
     <w:lsdException w:name="envelope return" w:semiHidden="1" w:unhideWhenUsed="1"/>
@@ -7823,7 +7833,7 @@
     <w:lsdException w:name="List Number 3" w:semiHidden="1" w:unhideWhenUsed="1"/>
     <w:lsdException w:name="List Number 4" w:semiHidden="1" w:unhideWhenUsed="1"/>
     <w:lsdException w:name="List Number 5" w:semiHidden="1" w:unhideWhenUsed="1"/>
-    <w:lsdException w:name="Title" w:uiPriority="34" w:qFormat="1"/>
+    <w:lsdException w:name="Title" w:uiPriority="52" w:qFormat="1"/>
     <w:lsdException w:name="Closing" w:semiHidden="1" w:unhideWhenUsed="1"/>
     <w:lsdException w:name="Signature" w:semiHidden="1" w:unhideWhenUsed="1"/>
     <w:lsdException w:name="Default Paragraph Font" w:semiHidden="1" w:uiPriority="1" w:unhideWhenUsed="1"/>
@@ -7835,7 +7845,7 @@
     <w:lsdException w:name="List Continue 4" w:semiHidden="1" w:unhideWhenUsed="1"/>
     <w:lsdException w:name="List Continue 5" w:semiHidden="1" w:unhideWhenUsed="1"/>
     <w:lsdException w:name="Message Header" w:semiHidden="1" w:unhideWhenUsed="1"/>
-    <w:lsdException w:name="Subtitle" w:uiPriority="35" w:qFormat="1"/>
+    <w:lsdException w:name="Subtitle" w:uiPriority="53" w:qFormat="1"/>
     <w:lsdException w:name="Salutation" w:semiHidden="1" w:unhideWhenUsed="1"/>
     <w:lsdException w:name="Date" w:semiHidden="1" w:unhideWhenUsed="1"/>
     <w:lsdException w:name="Body Text First Indent" w:semiHidden="1" w:unhideWhenUsed="1"/>
@@ -7848,8 +7858,8 @@
     <w:lsdException w:name="Block Text" w:semiHidden="1" w:unhideWhenUsed="1"/>
     <w:lsdException w:name="Hyperlink" w:semiHidden="1" w:unhideWhenUsed="1"/>
     <w:lsdException w:name="FollowedHyperlink" w:semiHidden="1" w:unhideWhenUsed="1"/>
-    <w:lsdException w:name="Strong" w:uiPriority="82" w:qFormat="1"/>
-    <w:lsdException w:name="Emphasis" w:uiPriority="80" w:qFormat="1"/>
+    <w:lsdException w:name="Strong" w:uiPriority="130" w:qFormat="1"/>
+    <w:lsdException w:name="Emphasis" w:uiPriority="128" w:qFormat="1"/>
     <w:lsdException w:name="Document Map" w:semiHidden="1" w:unhideWhenUsed="1"/>
     <w:lsdException w:name="Plain Text" w:semiHidden="1" w:unhideWhenUsed="1"/>
     <w:lsdException w:name="E-mail Signature" w:semiHidden="1" w:unhideWhenUsed="1"/>
@@ -7915,223 +7925,223 @@
     <w:lsdException w:name="Table Web 2" w:semiHidden="1" w:unhideWhenUsed="1"/>
     <w:lsdException w:name="Table Web 3" w:semiHidden="1" w:unhideWhenUsed="1"/>
     <w:lsdException w:name="Balloon Text" w:semiHidden="1" w:unhideWhenUsed="1"/>
-    <w:lsdException w:name="Table Grid" w:uiPriority="135"/>
+    <w:lsdException w:name="Table Grid" w:uiPriority="309"/>
     <w:lsdException w:name="Table Theme" w:semiHidden="1" w:unhideWhenUsed="1"/>
     <w:lsdException w:name="Placeholder Text" w:semiHidden="1"/>
     <w:lsdException w:name="No Spacing" w:uiPriority="1" w:qFormat="1"/>
-    <w:lsdException w:name="Light Shading" w:uiPriority="336"/>
-    <w:lsdException w:name="Light List" w:uiPriority="337"/>
-    <w:lsdException w:name="Light Grid" w:uiPriority="338"/>
-    <w:lsdException w:name="Medium Shading 1" w:uiPriority="339"/>
-    <w:lsdException w:name="Medium Shading 2" w:uiPriority="598"/>
-    <w:lsdException w:name="Medium List 1" w:uiPriority="599"/>
-    <w:lsdException w:name="Medium List 2" w:uiPriority="600"/>
-    <w:lsdException w:name="Medium Grid 1" w:uiPriority="601"/>
-    <w:lsdException w:name="Medium Grid 2" w:uiPriority="608"/>
-    <w:lsdException w:name="Medium Grid 3" w:uiPriority="609"/>
-    <w:lsdException w:name="Dark List" w:uiPriority="628"/>
-    <w:lsdException w:name="Colorful Shading" w:uiPriority="629"/>
-    <w:lsdException w:name="Colorful List" w:uiPriority="630"/>
-    <w:lsdException w:name="Colorful Grid" w:uiPriority="631"/>
-    <w:lsdException w:name="Light Shading Accent 1" w:uiPriority="336"/>
-    <w:lsdException w:name="Light List Accent 1" w:uiPriority="337"/>
-    <w:lsdException w:name="Light Grid Accent 1" w:uiPriority="338"/>
-    <w:lsdException w:name="Medium Shading 1 Accent 1" w:uiPriority="339"/>
-    <w:lsdException w:name="Medium Shading 2 Accent 1" w:uiPriority="598"/>
-    <w:lsdException w:name="Medium List 1 Accent 1" w:uiPriority="599"/>
+    <w:lsdException w:name="Light Shading" w:uiPriority="822"/>
+    <w:lsdException w:name="Light List" w:uiPriority="823"/>
+    <w:lsdException w:name="Light Grid" w:uiPriority="824"/>
+    <w:lsdException w:name="Medium Shading 1" w:uiPriority="825"/>
+    <w:lsdException w:name="Medium Shading 2" w:uiPriority="1432"/>
+    <w:lsdException w:name="Medium List 1" w:uiPriority="1433"/>
+    <w:lsdException w:name="Medium List 2" w:uiPriority="1536"/>
+    <w:lsdException w:name="Medium Grid 1" w:uiPriority="1537"/>
+    <w:lsdException w:name="Medium Grid 2" w:uiPriority="1544"/>
+    <w:lsdException w:name="Medium Grid 3" w:uiPriority="1545"/>
+    <w:lsdException w:name="Dark List" w:uiPriority="1576"/>
+    <w:lsdException w:name="Colorful Shading" w:uiPriority="1577"/>
+    <w:lsdException w:name="Colorful List" w:uiPriority="1584"/>
+    <w:lsdException w:name="Colorful Grid" w:uiPriority="1585"/>
+    <w:lsdException w:name="Light Shading Accent 1" w:uiPriority="822"/>
+    <w:lsdException w:name="Light List Accent 1" w:uiPriority="823"/>
+    <w:lsdException w:name="Light Grid Accent 1" w:uiPriority="824"/>
+    <w:lsdException w:name="Medium Shading 1 Accent 1" w:uiPriority="825"/>
+    <w:lsdException w:name="Medium Shading 2 Accent 1" w:uiPriority="1432"/>
+    <w:lsdException w:name="Medium List 1 Accent 1" w:uiPriority="1433"/>
     <w:lsdException w:name="Revision" w:semiHidden="1"/>
-    <w:lsdException w:name="List Paragraph" w:uiPriority="130" w:qFormat="1"/>
-    <w:lsdException w:name="Quote" w:uiPriority="101" w:qFormat="1"/>
-    <w:lsdException w:name="Intense Quote" w:uiPriority="114" w:qFormat="1"/>
-    <w:lsdException w:name="Medium List 2 Accent 1" w:uiPriority="600"/>
-    <w:lsdException w:name="Medium Grid 1 Accent 1" w:uiPriority="601"/>
-    <w:lsdException w:name="Medium Grid 2 Accent 1" w:uiPriority="608"/>
-    <w:lsdException w:name="Medium Grid 3 Accent 1" w:uiPriority="609"/>
-    <w:lsdException w:name="Dark List Accent 1" w:uiPriority="628"/>
-    <w:lsdException w:name="Colorful Shading Accent 1" w:uiPriority="629"/>
-    <w:lsdException w:name="Colorful List Accent 1" w:uiPriority="630"/>
-    <w:lsdException w:name="Colorful Grid Accent 1" w:uiPriority="631"/>
-    <w:lsdException w:name="Light Shading Accent 2" w:uiPriority="336"/>
-    <w:lsdException w:name="Light List Accent 2" w:uiPriority="337"/>
-    <w:lsdException w:name="Light Grid Accent 2" w:uiPriority="338"/>
-    <w:lsdException w:name="Medium Shading 1 Accent 2" w:uiPriority="339"/>
-    <w:lsdException w:name="Medium Shading 2 Accent 2" w:uiPriority="598"/>
-    <w:lsdException w:name="Medium List 1 Accent 2" w:uiPriority="599"/>
-    <w:lsdException w:name="Medium List 2 Accent 2" w:uiPriority="600"/>
-    <w:lsdException w:name="Medium Grid 1 Accent 2" w:uiPriority="601"/>
-    <w:lsdException w:name="Medium Grid 2 Accent 2" w:uiPriority="608"/>
-    <w:lsdException w:name="Medium Grid 3 Accent 2" w:uiPriority="609"/>
-    <w:lsdException w:name="Dark List Accent 2" w:uiPriority="628"/>
-    <w:lsdException w:name="Colorful Shading Accent 2" w:uiPriority="629"/>
-    <w:lsdException w:name="Colorful List Accent 2" w:uiPriority="630"/>
-    <w:lsdException w:name="Colorful Grid Accent 2" w:uiPriority="631"/>
-    <w:lsdException w:name="Light Shading Accent 3" w:uiPriority="336"/>
-    <w:lsdException w:name="Light List Accent 3" w:uiPriority="337"/>
-    <w:lsdException w:name="Light Grid Accent 3" w:uiPriority="338"/>
-    <w:lsdException w:name="Medium Shading 1 Accent 3" w:uiPriority="339"/>
-    <w:lsdException w:name="Medium Shading 2 Accent 3" w:uiPriority="598"/>
-    <w:lsdException w:name="Medium List 1 Accent 3" w:uiPriority="599"/>
-    <w:lsdException w:name="Medium List 2 Accent 3" w:uiPriority="600"/>
-    <w:lsdException w:name="Medium Grid 1 Accent 3" w:uiPriority="601"/>
-    <w:lsdException w:name="Medium Grid 2 Accent 3" w:uiPriority="608"/>
-    <w:lsdException w:name="Medium Grid 3 Accent 3" w:uiPriority="609"/>
-    <w:lsdException w:name="Dark List Accent 3" w:uiPriority="628"/>
-    <w:lsdException w:name="Colorful Shading Accent 3" w:uiPriority="629"/>
-    <w:lsdException w:name="Colorful List Accent 3" w:uiPriority="630"/>
-    <w:lsdException w:name="Colorful Grid Accent 3" w:uiPriority="631"/>
-    <w:lsdException w:name="Light Shading Accent 4" w:uiPriority="336"/>
-    <w:lsdException w:name="Light List Accent 4" w:uiPriority="337"/>
-    <w:lsdException w:name="Light Grid Accent 4" w:uiPriority="338"/>
-    <w:lsdException w:name="Medium Shading 1 Accent 4" w:uiPriority="339"/>
-    <w:lsdException w:name="Medium Shading 2 Accent 4" w:uiPriority="598"/>
-    <w:lsdException w:name="Medium List 1 Accent 4" w:uiPriority="599"/>
-    <w:lsdException w:name="Medium List 2 Accent 4" w:uiPriority="600"/>
-    <w:lsdException w:name="Medium Grid 1 Accent 4" w:uiPriority="601"/>
-    <w:lsdException w:name="Medium Grid 2 Accent 4" w:uiPriority="608"/>
-    <w:lsdException w:name="Medium Grid 3 Accent 4" w:uiPriority="609"/>
-    <w:lsdException w:name="Dark List Accent 4" w:uiPriority="628"/>
-    <w:lsdException w:name="Colorful Shading Accent 4" w:uiPriority="629"/>
-    <w:lsdException w:name="Colorful List Accent 4" w:uiPriority="630"/>
-    <w:lsdException w:name="Colorful Grid Accent 4" w:uiPriority="631"/>
-    <w:lsdException w:name="Light Shading Accent 5" w:uiPriority="336"/>
-    <w:lsdException w:name="Light List Accent 5" w:uiPriority="337"/>
-    <w:lsdException w:name="Light Grid Accent 5" w:uiPriority="338"/>
-    <w:lsdException w:name="Medium Shading 1 Accent 5" w:uiPriority="339"/>
-    <w:lsdException w:name="Medium Shading 2 Accent 5" w:uiPriority="598"/>
-    <w:lsdException w:name="Medium List 1 Accent 5" w:uiPriority="599"/>
-    <w:lsdException w:name="Medium List 2 Accent 5" w:uiPriority="600"/>
-    <w:lsdException w:name="Medium Grid 1 Accent 5" w:uiPriority="601"/>
-    <w:lsdException w:name="Medium Grid 2 Accent 5" w:uiPriority="608"/>
-    <w:lsdException w:name="Medium Grid 3 Accent 5" w:uiPriority="609"/>
-    <w:lsdException w:name="Dark List Accent 5" w:uiPriority="628"/>
-    <w:lsdException w:name="Colorful Shading Accent 5" w:uiPriority="629"/>
-    <w:lsdException w:name="Colorful List Accent 5" w:uiPriority="630"/>
-    <w:lsdException w:name="Colorful Grid Accent 5" w:uiPriority="631"/>
-    <w:lsdException w:name="Light Shading Accent 6" w:uiPriority="336"/>
-    <w:lsdException w:name="Light List Accent 6" w:uiPriority="337"/>
-    <w:lsdException w:name="Light Grid Accent 6" w:uiPriority="338"/>
-    <w:lsdException w:name="Medium Shading 1 Accent 6" w:uiPriority="339"/>
-    <w:lsdException w:name="Medium Shading 2 Accent 6" w:uiPriority="598"/>
-    <w:lsdException w:name="Medium List 1 Accent 6" w:uiPriority="599"/>
-    <w:lsdException w:name="Medium List 2 Accent 6" w:uiPriority="600"/>
-    <w:lsdException w:name="Medium Grid 1 Accent 6" w:uiPriority="601"/>
-    <w:lsdException w:name="Medium Grid 2 Accent 6" w:uiPriority="608"/>
-    <w:lsdException w:name="Medium Grid 3 Accent 6" w:uiPriority="609"/>
-    <w:lsdException w:name="Dark List Accent 6" w:uiPriority="628"/>
-    <w:lsdException w:name="Colorful Shading Accent 6" w:uiPriority="629"/>
-    <w:lsdException w:name="Colorful List Accent 6" w:uiPriority="630"/>
-    <w:lsdException w:name="Colorful Grid Accent 6" w:uiPriority="631"/>
-    <w:lsdException w:name="Subtle Emphasis" w:uiPriority="55" w:qFormat="1"/>
-    <w:lsdException w:name="Intense Emphasis" w:uiPriority="81" w:qFormat="1"/>
-    <w:lsdException w:name="Subtle Reference" w:uiPriority="115" w:qFormat="1"/>
-    <w:lsdException w:name="Intense Reference" w:uiPriority="128" w:qFormat="1"/>
-    <w:lsdException w:name="Book Title" w:uiPriority="129" w:qFormat="1"/>
-    <w:lsdException w:name="Bibliography" w:semiHidden="1" w:uiPriority="133" w:unhideWhenUsed="1"/>
-    <w:lsdException w:name="TOC Heading" w:semiHidden="1" w:uiPriority="135" w:unhideWhenUsed="1" w:qFormat="1"/>
-    <w:lsdException w:name="Plain Table 1" w:uiPriority="257"/>
-    <w:lsdException w:name="Plain Table 2" w:uiPriority="258"/>
-    <w:lsdException w:name="Plain Table 3" w:uiPriority="259"/>
-    <w:lsdException w:name="Plain Table 4" w:uiPriority="260"/>
-    <w:lsdException w:name="Plain Table 5" w:uiPriority="261"/>
-    <w:lsdException w:name="Grid Table Light" w:uiPriority="256"/>
-    <w:lsdException w:name="Grid Table 1 Light" w:uiPriority="274"/>
-    <w:lsdException w:name="Grid Table 2" w:uiPriority="275"/>
-    <w:lsdException w:name="Grid Table 3" w:uiPriority="276"/>
-    <w:lsdException w:name="Grid Table 4" w:uiPriority="277"/>
-    <w:lsdException w:name="Grid Table 5 Dark" w:uiPriority="296"/>
-    <w:lsdException w:name="Grid Table 6 Colorful" w:uiPriority="297"/>
-    <w:lsdException w:name="Grid Table 7 Colorful" w:uiPriority="304"/>
-    <w:lsdException w:name="Grid Table 1 Light Accent 1" w:uiPriority="274"/>
-    <w:lsdException w:name="Grid Table 2 Accent 1" w:uiPriority="275"/>
-    <w:lsdException w:name="Grid Table 3 Accent 1" w:uiPriority="276"/>
-    <w:lsdException w:name="Grid Table 4 Accent 1" w:uiPriority="277"/>
-    <w:lsdException w:name="Grid Table 5 Dark Accent 1" w:uiPriority="296"/>
-    <w:lsdException w:name="Grid Table 6 Colorful Accent 1" w:uiPriority="297"/>
-    <w:lsdException w:name="Grid Table 7 Colorful Accent 1" w:uiPriority="304"/>
-    <w:lsdException w:name="Grid Table 1 Light Accent 2" w:uiPriority="274"/>
-    <w:lsdException w:name="Grid Table 2 Accent 2" w:uiPriority="275"/>
-    <w:lsdException w:name="Grid Table 3 Accent 2" w:uiPriority="276"/>
-    <w:lsdException w:name="Grid Table 4 Accent 2" w:uiPriority="277"/>
-    <w:lsdException w:name="Grid Table 5 Dark Accent 2" w:uiPriority="296"/>
-    <w:lsdException w:name="Grid Table 6 Colorful Accent 2" w:uiPriority="297"/>
-    <w:lsdException w:name="Grid Table 7 Colorful Accent 2" w:uiPriority="304"/>
-    <w:lsdException w:name="Grid Table 1 Light Accent 3" w:uiPriority="274"/>
-    <w:lsdException w:name="Grid Table 2 Accent 3" w:uiPriority="275"/>
-    <w:lsdException w:name="Grid Table 3 Accent 3" w:uiPriority="276"/>
-    <w:lsdException w:name="Grid Table 4 Accent 3" w:uiPriority="277"/>
-    <w:lsdException w:name="Grid Table 5 Dark Accent 3" w:uiPriority="296"/>
-    <w:lsdException w:name="Grid Table 6 Colorful Accent 3" w:uiPriority="297"/>
-    <w:lsdException w:name="Grid Table 7 Colorful Accent 3" w:uiPriority="304"/>
-    <w:lsdException w:name="Grid Table 1 Light Accent 4" w:uiPriority="274"/>
-    <w:lsdException w:name="Grid Table 2 Accent 4" w:uiPriority="275"/>
-    <w:lsdException w:name="Grid Table 3 Accent 4" w:uiPriority="276"/>
-    <w:lsdException w:name="Grid Table 4 Accent 4" w:uiPriority="277"/>
-    <w:lsdException w:name="Grid Table 5 Dark Accent 4" w:uiPriority="296"/>
-    <w:lsdException w:name="Grid Table 6 Colorful Accent 4" w:uiPriority="297"/>
-    <w:lsdException w:name="Grid Table 7 Colorful Accent 4" w:uiPriority="304"/>
-    <w:lsdException w:name="Grid Table 1 Light Accent 5" w:uiPriority="274"/>
-    <w:lsdException w:name="Grid Table 2 Accent 5" w:uiPriority="275"/>
-    <w:lsdException w:name="Grid Table 3 Accent 5" w:uiPriority="276"/>
-    <w:lsdException w:name="Grid Table 4 Accent 5" w:uiPriority="277"/>
-    <w:lsdException w:name="Grid Table 5 Dark Accent 5" w:uiPriority="296"/>
-    <w:lsdException w:name="Grid Table 6 Colorful Accent 5" w:uiPriority="297"/>
-    <w:lsdException w:name="Grid Table 7 Colorful Accent 5" w:uiPriority="304"/>
-    <w:lsdException w:name="Grid Table 1 Light Accent 6" w:uiPriority="274"/>
-    <w:lsdException w:name="Grid Table 2 Accent 6" w:uiPriority="275"/>
-    <w:lsdException w:name="Grid Table 3 Accent 6" w:uiPriority="276"/>
-    <w:lsdException w:name="Grid Table 4 Accent 6" w:uiPriority="277"/>
-    <w:lsdException w:name="Grid Table 5 Dark Accent 6" w:uiPriority="296"/>
-    <w:lsdException w:name="Grid Table 6 Colorful Accent 6" w:uiPriority="297"/>
-    <w:lsdException w:name="Grid Table 7 Colorful Accent 6" w:uiPriority="304"/>
-    <w:lsdException w:name="List Table 1 Light" w:uiPriority="274"/>
-    <w:lsdException w:name="List Table 2" w:uiPriority="275"/>
-    <w:lsdException w:name="List Table 3" w:uiPriority="276"/>
-    <w:lsdException w:name="List Table 4" w:uiPriority="277"/>
-    <w:lsdException w:name="List Table 5 Dark" w:uiPriority="296"/>
-    <w:lsdException w:name="List Table 6 Colorful" w:uiPriority="297"/>
-    <w:lsdException w:name="List Table 7 Colorful" w:uiPriority="304"/>
-    <w:lsdException w:name="List Table 1 Light Accent 1" w:uiPriority="274"/>
-    <w:lsdException w:name="List Table 2 Accent 1" w:uiPriority="275"/>
-    <w:lsdException w:name="List Table 3 Accent 1" w:uiPriority="276"/>
-    <w:lsdException w:name="List Table 4 Accent 1" w:uiPriority="277"/>
-    <w:lsdException w:name="List Table 5 Dark Accent 1" w:uiPriority="296"/>
-    <w:lsdException w:name="List Table 6 Colorful Accent 1" w:uiPriority="297"/>
-    <w:lsdException w:name="List Table 7 Colorful Accent 1" w:uiPriority="304"/>
-    <w:lsdException w:name="List Table 1 Light Accent 2" w:uiPriority="274"/>
-    <w:lsdException w:name="List Table 2 Accent 2" w:uiPriority="275"/>
-    <w:lsdException w:name="List Table 3 Accent 2" w:uiPriority="276"/>
-    <w:lsdException w:name="List Table 4 Accent 2" w:uiPriority="277"/>
-    <w:lsdException w:name="List Table 5 Dark Accent 2" w:uiPriority="296"/>
-    <w:lsdException w:name="List Table 6 Colorful Accent 2" w:uiPriority="297"/>
-    <w:lsdException w:name="List Table 7 Colorful Accent 2" w:uiPriority="304"/>
-    <w:lsdException w:name="List Table 1 Light Accent 3" w:uiPriority="274"/>
-    <w:lsdException w:name="List Table 2 Accent 3" w:uiPriority="275"/>
-    <w:lsdException w:name="List Table 3 Accent 3" w:uiPriority="276"/>
-    <w:lsdException w:name="List Table 4 Accent 3" w:uiPriority="277"/>
-    <w:lsdException w:name="List Table 5 Dark Accent 3" w:uiPriority="296"/>
-    <w:lsdException w:name="List Table 6 Colorful Accent 3" w:uiPriority="297"/>
-    <w:lsdException w:name="List Table 7 Colorful Accent 3" w:uiPriority="304"/>
-    <w:lsdException w:name="List Table 1 Light Accent 4" w:uiPriority="274"/>
-    <w:lsdException w:name="List Table 2 Accent 4" w:uiPriority="275"/>
-    <w:lsdException w:name="List Table 3 Accent 4" w:uiPriority="276"/>
-    <w:lsdException w:name="List Table 4 Accent 4" w:uiPriority="277"/>
-    <w:lsdException w:name="List Table 5 Dark Accent 4" w:uiPriority="296"/>
-    <w:lsdException w:name="List Table 6 Colorful Accent 4" w:uiPriority="297"/>
-    <w:lsdException w:name="List Table 7 Colorful Accent 4" w:uiPriority="304"/>
-    <w:lsdException w:name="List Table 1 Light Accent 5" w:uiPriority="274"/>
-    <w:lsdException w:name="List Table 2 Accent 5" w:uiPriority="275"/>
-    <w:lsdException w:name="List Table 3 Accent 5" w:uiPriority="276"/>
-    <w:lsdException w:name="List Table 4 Accent 5" w:uiPriority="277"/>
-    <w:lsdException w:name="List Table 5 Dark Accent 5" w:uiPriority="296"/>
-    <w:lsdException w:name="List Table 6 Colorful Accent 5" w:uiPriority="297"/>
-    <w:lsdException w:name="List Table 7 Colorful Accent 5" w:uiPriority="304"/>
-    <w:lsdException w:name="List Table 1 Light Accent 6" w:uiPriority="274"/>
-    <w:lsdException w:name="List Table 2 Accent 6" w:uiPriority="275"/>
-    <w:lsdException w:name="List Table 3 Accent 6" w:uiPriority="276"/>
-    <w:lsdException w:name="List Table 4 Accent 6" w:uiPriority="277"/>
-    <w:lsdException w:name="List Table 5 Dark Accent 6" w:uiPriority="296"/>
-    <w:lsdException w:name="List Table 6 Colorful Accent 6" w:uiPriority="297"/>
-    <w:lsdException w:name="List Table 7 Colorful Accent 6" w:uiPriority="304"/>
+    <w:lsdException w:name="List Paragraph" w:uiPriority="304" w:qFormat="1"/>
+    <w:lsdException w:name="Quote" w:uiPriority="257" w:qFormat="1"/>
+    <w:lsdException w:name="Intense Quote" w:uiPriority="276" w:qFormat="1"/>
+    <w:lsdException w:name="Medium List 2 Accent 1" w:uiPriority="1536"/>
+    <w:lsdException w:name="Medium Grid 1 Accent 1" w:uiPriority="1537"/>
+    <w:lsdException w:name="Medium Grid 2 Accent 1" w:uiPriority="1544"/>
+    <w:lsdException w:name="Medium Grid 3 Accent 1" w:uiPriority="1545"/>
+    <w:lsdException w:name="Dark List Accent 1" w:uiPriority="1576"/>
+    <w:lsdException w:name="Colorful Shading Accent 1" w:uiPriority="1577"/>
+    <w:lsdException w:name="Colorful List Accent 1" w:uiPriority="1584"/>
+    <w:lsdException w:name="Colorful Grid Accent 1" w:uiPriority="1585"/>
+    <w:lsdException w:name="Light Shading Accent 2" w:uiPriority="822"/>
+    <w:lsdException w:name="Light List Accent 2" w:uiPriority="823"/>
+    <w:lsdException w:name="Light Grid Accent 2" w:uiPriority="824"/>
+    <w:lsdException w:name="Medium Shading 1 Accent 2" w:uiPriority="825"/>
+    <w:lsdException w:name="Medium Shading 2 Accent 2" w:uiPriority="1432"/>
+    <w:lsdException w:name="Medium List 1 Accent 2" w:uiPriority="1433"/>
+    <w:lsdException w:name="Medium List 2 Accent 2" w:uiPriority="1536"/>
+    <w:lsdException w:name="Medium Grid 1 Accent 2" w:uiPriority="1537"/>
+    <w:lsdException w:name="Medium Grid 2 Accent 2" w:uiPriority="1544"/>
+    <w:lsdException w:name="Medium Grid 3 Accent 2" w:uiPriority="1545"/>
+    <w:lsdException w:name="Dark List Accent 2" w:uiPriority="1576"/>
+    <w:lsdException w:name="Colorful Shading Accent 2" w:uiPriority="1577"/>
+    <w:lsdException w:name="Colorful List Accent 2" w:uiPriority="1584"/>
+    <w:lsdException w:name="Colorful Grid Accent 2" w:uiPriority="1585"/>
+    <w:lsdException w:name="Light Shading Accent 3" w:uiPriority="822"/>
+    <w:lsdException w:name="Light List Accent 3" w:uiPriority="823"/>
+    <w:lsdException w:name="Light Grid Accent 3" w:uiPriority="824"/>
+    <w:lsdException w:name="Medium Shading 1 Accent 3" w:uiPriority="825"/>
+    <w:lsdException w:name="Medium Shading 2 Accent 3" w:uiPriority="1432"/>
+    <w:lsdException w:name="Medium List 1 Accent 3" w:uiPriority="1433"/>
+    <w:lsdException w:name="Medium List 2 Accent 3" w:uiPriority="1536"/>
+    <w:lsdException w:name="Medium Grid 1 Accent 3" w:uiPriority="1537"/>
+    <w:lsdException w:name="Medium Grid 2 Accent 3" w:uiPriority="1544"/>
+    <w:lsdException w:name="Medium Grid 3 Accent 3" w:uiPriority="1545"/>
+    <w:lsdException w:name="Dark List Accent 3" w:uiPriority="1576"/>
+    <w:lsdException w:name="Colorful Shading Accent 3" w:uiPriority="1577"/>
+    <w:lsdException w:name="Colorful List Accent 3" w:uiPriority="1584"/>
+    <w:lsdException w:name="Colorful Grid Accent 3" w:uiPriority="1585"/>
+    <w:lsdException w:name="Light Shading Accent 4" w:uiPriority="822"/>
+    <w:lsdException w:name="Light List Accent 4" w:uiPriority="823"/>
+    <w:lsdException w:name="Light Grid Accent 4" w:uiPriority="824"/>
+    <w:lsdException w:name="Medium Shading 1 Accent 4" w:uiPriority="825"/>
+    <w:lsdException w:name="Medium Shading 2 Accent 4" w:uiPriority="1432"/>
+    <w:lsdException w:name="Medium List 1 Accent 4" w:uiPriority="1433"/>
+    <w:lsdException w:name="Medium List 2 Accent 4" w:uiPriority="1536"/>
+    <w:lsdException w:name="Medium Grid 1 Accent 4" w:uiPriority="1537"/>
+    <w:lsdException w:name="Medium Grid 2 Accent 4" w:uiPriority="1544"/>
+    <w:lsdException w:name="Medium Grid 3 Accent 4" w:uiPriority="1545"/>
+    <w:lsdException w:name="Dark List Accent 4" w:uiPriority="1576"/>
+    <w:lsdException w:name="Colorful Shading Accent 4" w:uiPriority="1577"/>
+    <w:lsdException w:name="Colorful List Accent 4" w:uiPriority="1584"/>
+    <w:lsdException w:name="Colorful Grid Accent 4" w:uiPriority="1585"/>
+    <w:lsdException w:name="Light Shading Accent 5" w:uiPriority="822"/>
+    <w:lsdException w:name="Light List Accent 5" w:uiPriority="823"/>
+    <w:lsdException w:name="Light Grid Accent 5" w:uiPriority="824"/>
+    <w:lsdException w:name="Medium Shading 1 Accent 5" w:uiPriority="825"/>
+    <w:lsdException w:name="Medium Shading 2 Accent 5" w:uiPriority="1432"/>
+    <w:lsdException w:name="Medium List 1 Accent 5" w:uiPriority="1433"/>
+    <w:lsdException w:name="Medium List 2 Accent 5" w:uiPriority="1536"/>
+    <w:lsdException w:name="Medium Grid 1 Accent 5" w:uiPriority="1537"/>
+    <w:lsdException w:name="Medium Grid 2 Accent 5" w:uiPriority="1544"/>
+    <w:lsdException w:name="Medium Grid 3 Accent 5" w:uiPriority="1545"/>
+    <w:lsdException w:name="Dark List Accent 5" w:uiPriority="1576"/>
+    <w:lsdException w:name="Colorful Shading Accent 5" w:uiPriority="1577"/>
+    <w:lsdException w:name="Colorful List Accent 5" w:uiPriority="1584"/>
+    <w:lsdException w:name="Colorful Grid Accent 5" w:uiPriority="1585"/>
+    <w:lsdException w:name="Light Shading Accent 6" w:uiPriority="822"/>
+    <w:lsdException w:name="Light List Accent 6" w:uiPriority="823"/>
+    <w:lsdException w:name="Light Grid Accent 6" w:uiPriority="824"/>
+    <w:lsdException w:name="Medium Shading 1 Accent 6" w:uiPriority="825"/>
+    <w:lsdException w:name="Medium Shading 2 Accent 6" w:uiPriority="1432"/>
+    <w:lsdException w:name="Medium List 1 Accent 6" w:uiPriority="1433"/>
+    <w:lsdException w:name="Medium List 2 Accent 6" w:uiPriority="1536"/>
+    <w:lsdException w:name="Medium Grid 1 Accent 6" w:uiPriority="1537"/>
+    <w:lsdException w:name="Medium Grid 2 Accent 6" w:uiPriority="1544"/>
+    <w:lsdException w:name="Medium Grid 3 Accent 6" w:uiPriority="1545"/>
+    <w:lsdException w:name="Dark List Accent 6" w:uiPriority="1576"/>
+    <w:lsdException w:name="Colorful Shading Accent 6" w:uiPriority="1577"/>
+    <w:lsdException w:name="Colorful List Accent 6" w:uiPriority="1584"/>
+    <w:lsdException w:name="Colorful Grid Accent 6" w:uiPriority="1585"/>
+    <w:lsdException w:name="Subtle Emphasis" w:uiPriority="85" w:qFormat="1"/>
+    <w:lsdException w:name="Intense Emphasis" w:uiPriority="129" w:qFormat="1"/>
+    <w:lsdException w:name="Subtle Reference" w:uiPriority="277" w:qFormat="1"/>
+    <w:lsdException w:name="Intense Reference" w:uiPriority="296" w:qFormat="1"/>
+    <w:lsdException w:name="Book Title" w:uiPriority="297" w:qFormat="1"/>
+    <w:lsdException w:name="Bibliography" w:semiHidden="1" w:uiPriority="307" w:unhideWhenUsed="1"/>
+    <w:lsdException w:name="TOC Heading" w:semiHidden="1" w:uiPriority="309" w:unhideWhenUsed="1" w:qFormat="1"/>
+    <w:lsdException w:name="Plain Table 1" w:uiPriority="599"/>
+    <w:lsdException w:name="Plain Table 2" w:uiPriority="600"/>
+    <w:lsdException w:name="Plain Table 3" w:uiPriority="601"/>
+    <w:lsdException w:name="Plain Table 4" w:uiPriority="608"/>
+    <w:lsdException w:name="Plain Table 5" w:uiPriority="609"/>
+    <w:lsdException w:name="Grid Table Light" w:uiPriority="598"/>
+    <w:lsdException w:name="Grid Table 1 Light" w:uiPriority="628"/>
+    <w:lsdException w:name="Grid Table 2" w:uiPriority="629"/>
+    <w:lsdException w:name="Grid Table 3" w:uiPriority="630"/>
+    <w:lsdException w:name="Grid Table 4" w:uiPriority="631"/>
+    <w:lsdException w:name="Grid Table 5 Dark" w:uiPriority="662"/>
+    <w:lsdException w:name="Grid Table 6 Colorful" w:uiPriority="663"/>
+    <w:lsdException w:name="Grid Table 7 Colorful" w:uiPriority="772"/>
+    <w:lsdException w:name="Grid Table 1 Light Accent 1" w:uiPriority="628"/>
+    <w:lsdException w:name="Grid Table 2 Accent 1" w:uiPriority="629"/>
+    <w:lsdException w:name="Grid Table 3 Accent 1" w:uiPriority="630"/>
+    <w:lsdException w:name="Grid Table 4 Accent 1" w:uiPriority="631"/>
+    <w:lsdException w:name="Grid Table 5 Dark Accent 1" w:uiPriority="662"/>
+    <w:lsdException w:name="Grid Table 6 Colorful Accent 1" w:uiPriority="663"/>
+    <w:lsdException w:name="Grid Table 7 Colorful Accent 1" w:uiPriority="772"/>
+    <w:lsdException w:name="Grid Table 1 Light Accent 2" w:uiPriority="628"/>
+    <w:lsdException w:name="Grid Table 2 Accent 2" w:uiPriority="629"/>
+    <w:lsdException w:name="Grid Table 3 Accent 2" w:uiPriority="630"/>
+    <w:lsdException w:name="Grid Table 4 Accent 2" w:uiPriority="631"/>
+    <w:lsdException w:name="Grid Table 5 Dark Accent 2" w:uiPriority="662"/>
+    <w:lsdException w:name="Grid Table 6 Colorful Accent 2" w:uiPriority="663"/>
+    <w:lsdException w:name="Grid Table 7 Colorful Accent 2" w:uiPriority="772"/>
+    <w:lsdException w:name="Grid Table 1 Light Accent 3" w:uiPriority="628"/>
+    <w:lsdException w:name="Grid Table 2 Accent 3" w:uiPriority="629"/>
+    <w:lsdException w:name="Grid Table 3 Accent 3" w:uiPriority="630"/>
+    <w:lsdException w:name="Grid Table 4 Accent 3" w:uiPriority="631"/>
+    <w:lsdException w:name="Grid Table 5 Dark Accent 3" w:uiPriority="662"/>
+    <w:lsdException w:name="Grid Table 6 Colorful Accent 3" w:uiPriority="663"/>
+    <w:lsdException w:name="Grid Table 7 Colorful Accent 3" w:uiPriority="772"/>
+    <w:lsdException w:name="Grid Table 1 Light Accent 4" w:uiPriority="628"/>
+    <w:lsdException w:name="Grid Table 2 Accent 4" w:uiPriority="629"/>
+    <w:lsdException w:name="Grid Table 3 Accent 4" w:uiPriority="630"/>
+    <w:lsdException w:name="Grid Table 4 Accent 4" w:uiPriority="631"/>
+    <w:lsdException w:name="Grid Table 5 Dark Accent 4" w:uiPriority="662"/>
+    <w:lsdException w:name="Grid Table 6 Colorful Accent 4" w:uiPriority="663"/>
+    <w:lsdException w:name="Grid Table 7 Colorful Accent 4" w:uiPriority="772"/>
+    <w:lsdException w:name="Grid Table 1 Light Accent 5" w:uiPriority="628"/>
+    <w:lsdException w:name="Grid Table 2 Accent 5" w:uiPriority="629"/>
+    <w:lsdException w:name="Grid Table 3 Accent 5" w:uiPriority="630"/>
+    <w:lsdException w:name="Grid Table 4 Accent 5" w:uiPriority="631"/>
+    <w:lsdException w:name="Grid Table 5 Dark Accent 5" w:uiPriority="662"/>
+    <w:lsdException w:name="Grid Table 6 Colorful Accent 5" w:uiPriority="663"/>
+    <w:lsdException w:name="Grid Table 7 Colorful Accent 5" w:uiPriority="772"/>
+    <w:lsdException w:name="Grid Table 1 Light Accent 6" w:uiPriority="628"/>
+    <w:lsdException w:name="Grid Table 2 Accent 6" w:uiPriority="629"/>
+    <w:lsdException w:name="Grid Table 3 Accent 6" w:uiPriority="630"/>
+    <w:lsdException w:name="Grid Table 4 Accent 6" w:uiPriority="631"/>
+    <w:lsdException w:name="Grid Table 5 Dark Accent 6" w:uiPriority="662"/>
+    <w:lsdException w:name="Grid Table 6 Colorful Accent 6" w:uiPriority="663"/>
+    <w:lsdException w:name="Grid Table 7 Colorful Accent 6" w:uiPriority="772"/>
+    <w:lsdException w:name="List Table 1 Light" w:uiPriority="628"/>
+    <w:lsdException w:name="List Table 2" w:uiPriority="629"/>
+    <w:lsdException w:name="List Table 3" w:uiPriority="630"/>
+    <w:lsdException w:name="List Table 4" w:uiPriority="631"/>
+    <w:lsdException w:name="List Table 5 Dark" w:uiPriority="662"/>
+    <w:lsdException w:name="List Table 6 Colorful" w:uiPriority="663"/>
+    <w:lsdException w:name="List Table 7 Colorful" w:uiPriority="772"/>
+    <w:lsdException w:name="List Table 1 Light Accent 1" w:uiPriority="628"/>
+    <w:lsdException w:name="List Table 2 Accent 1" w:uiPriority="629"/>
+    <w:lsdException w:name="List Table 3 Accent 1" w:uiPriority="630"/>
+    <w:lsdException w:name="List Table 4 Accent 1" w:uiPriority="631"/>
+    <w:lsdException w:name="List Table 5 Dark Accent 1" w:uiPriority="662"/>
+    <w:lsdException w:name="List Table 6 Colorful Accent 1" w:uiPriority="663"/>
+    <w:lsdException w:name="List Table 7 Colorful Accent 1" w:uiPriority="772"/>
+    <w:lsdException w:name="List Table 1 Light Accent 2" w:uiPriority="628"/>
+    <w:lsdException w:name="List Table 2 Accent 2" w:uiPriority="629"/>
+    <w:lsdException w:name="List Table 3 Accent 2" w:uiPriority="630"/>
+    <w:lsdException w:name="List Table 4 Accent 2" w:uiPriority="631"/>
+    <w:lsdException w:name="List Table 5 Dark Accent 2" w:uiPriority="662"/>
+    <w:lsdException w:name="List Table 6 Colorful Accent 2" w:uiPriority="663"/>
+    <w:lsdException w:name="List Table 7 Colorful Accent 2" w:uiPriority="772"/>
+    <w:lsdException w:name="List Table 1 Light Accent 3" w:uiPriority="628"/>
+    <w:lsdException w:name="List Table 2 Accent 3" w:uiPriority="629"/>
+    <w:lsdException w:name="List Table 3 Accent 3" w:uiPriority="630"/>
+    <w:lsdException w:name="List Table 4 Accent 3" w:uiPriority="631"/>
+    <w:lsdException w:name="List Table 5 Dark Accent 3" w:uiPriority="662"/>
+    <w:lsdException w:name="List Table 6 Colorful Accent 3" w:uiPriority="663"/>
+    <w:lsdException w:name="List Table 7 Colorful Accent 3" w:uiPriority="772"/>
+    <w:lsdException w:name="List Table 1 Light Accent 4" w:uiPriority="628"/>
+    <w:lsdException w:name="List Table 2 Accent 4" w:uiPriority="629"/>
+    <w:lsdException w:name="List Table 3 Accent 4" w:uiPriority="630"/>
+    <w:lsdException w:name="List Table 4 Accent 4" w:uiPriority="631"/>
+    <w:lsdException w:name="List Table 5 Dark Accent 4" w:uiPriority="662"/>
+    <w:lsdException w:name="List Table 6 Colorful Accent 4" w:uiPriority="663"/>
+    <w:lsdException w:name="List Table 7 Colorful Accent 4" w:uiPriority="772"/>
+    <w:lsdException w:name="List Table 1 Light Accent 5" w:uiPriority="628"/>
+    <w:lsdException w:name="List Table 2 Accent 5" w:uiPriority="629"/>
+    <w:lsdException w:name="List Table 3 Accent 5" w:uiPriority="630"/>
+    <w:lsdException w:name="List Table 4 Accent 5" w:uiPriority="631"/>
+    <w:lsdException w:name="List Table 5 Dark Accent 5" w:uiPriority="662"/>
+    <w:lsdException w:name="List Table 6 Colorful Accent 5" w:uiPriority="663"/>
+    <w:lsdException w:name="List Table 7 Colorful Accent 5" w:uiPriority="772"/>
+    <w:lsdException w:name="List Table 1 Light Accent 6" w:uiPriority="628"/>
+    <w:lsdException w:name="List Table 2 Accent 6" w:uiPriority="629"/>
+    <w:lsdException w:name="List Table 3 Accent 6" w:uiPriority="630"/>
+    <w:lsdException w:name="List Table 4 Accent 6" w:uiPriority="631"/>
+    <w:lsdException w:name="List Table 5 Dark Accent 6" w:uiPriority="662"/>
+    <w:lsdException w:name="List Table 6 Colorful Accent 6" w:uiPriority="663"/>
+    <w:lsdException w:name="List Table 7 Colorful Accent 6" w:uiPriority="772"/>
     <w:lsdException w:name="Mention" w:semiHidden="1" w:unhideWhenUsed="1"/>
     <w:lsdException w:name="Smart Hyperlink" w:semiHidden="1" w:unhideWhenUsed="1"/>
     <w:lsdException w:name="Hashtag" w:semiHidden="1" w:unhideWhenUsed="1"/>
